--- a/Лабораторная работа 4 Ландызин А.Н.docx
+++ b/Лабораторная работа 4 Ландызин А.Н.docx
@@ -4,10 +4,13 @@
   <w:body>
     <w:p>
       <w:pPr>
-        <w:pStyle w:val="1"/>
-        <w:spacing w:line="273" w:lineRule="auto"/>
-        <w:rPr>
-          <w:sz w:val="48"/>
+        <w:spacing w:after="160" w:line="240" w:lineRule="auto"/>
+        <w:jc w:val="center"/>
+        <w:rPr>
+          <w:rFonts w:eastAsia="Times New Roman" w:cs="Times New Roman"/>
+          <w:sz w:val="24"/>
+          <w:szCs w:val="24"/>
+          <w:lang w:eastAsia="ru-RU"/>
         </w:rPr>
       </w:pPr>
       <w:bookmarkStart w:id="0" w:name="bookmark12"/>
@@ -15,27 +18,151 @@
       <w:bookmarkEnd w:id="0"/>
       <w:r>
         <w:rPr>
+          <w:rFonts w:eastAsia="Times New Roman" w:cs="Times New Roman"/>
+          <w:color w:val="000000"/>
+          <w:sz w:val="24"/>
+          <w:szCs w:val="24"/>
+          <w:lang w:eastAsia="ru-RU"/>
+        </w:rPr>
+        <w:t>ФЕДЕРАЛЬНОЕ АГЕНТСТВО СВЯЗИ</w:t>
+      </w:r>
+    </w:p>
+    <w:p>
+      <w:pPr>
+        <w:spacing w:after="160" w:line="240" w:lineRule="auto"/>
+        <w:jc w:val="center"/>
+        <w:rPr>
+          <w:rFonts w:eastAsia="Times New Roman" w:cs="Times New Roman"/>
+          <w:sz w:val="24"/>
+          <w:szCs w:val="24"/>
+          <w:lang w:eastAsia="ru-RU"/>
+        </w:rPr>
+      </w:pPr>
+      <w:r>
+        <w:rPr>
+          <w:rFonts w:eastAsia="Times New Roman" w:cs="Times New Roman"/>
+          <w:sz w:val="24"/>
+          <w:szCs w:val="24"/>
+          <w:lang w:eastAsia="ru-RU"/>
+        </w:rPr>
+        <w:t> </w:t>
+      </w:r>
+    </w:p>
+    <w:p>
+      <w:pPr>
+        <w:spacing w:after="160" w:line="240" w:lineRule="auto"/>
+        <w:jc w:val="center"/>
+        <w:rPr>
+          <w:rFonts w:eastAsia="Times New Roman" w:cs="Times New Roman"/>
+          <w:sz w:val="24"/>
+          <w:szCs w:val="24"/>
+          <w:lang w:eastAsia="ru-RU"/>
+        </w:rPr>
+      </w:pPr>
+      <w:r>
+        <w:rPr>
+          <w:rFonts w:eastAsia="Times New Roman" w:cs="Times New Roman"/>
+          <w:color w:val="000000"/>
+          <w:sz w:val="24"/>
+          <w:szCs w:val="24"/>
+          <w:lang w:eastAsia="ru-RU"/>
+        </w:rPr>
+        <w:t xml:space="preserve">Ордена трудового красного знамени федеральное государственное бюджетное образовательное учреждение высшего образования </w:t>
+      </w:r>
+    </w:p>
+    <w:p>
+      <w:pPr>
+        <w:keepNext/>
+        <w:spacing w:after="80" w:line="240" w:lineRule="auto"/>
+        <w:rPr>
+          <w:rFonts w:eastAsia="Times New Roman" w:cs="Times New Roman"/>
+          <w:sz w:val="24"/>
+          <w:szCs w:val="24"/>
+          <w:lang w:eastAsia="ru-RU"/>
+        </w:rPr>
+      </w:pPr>
+      <w:r>
+        <w:rPr>
+          <w:rFonts w:eastAsia="Times New Roman" w:cs="Times New Roman"/>
+          <w:sz w:val="24"/>
+          <w:szCs w:val="24"/>
+          <w:lang w:eastAsia="ru-RU"/>
+        </w:rPr>
+        <w:t> </w:t>
+      </w:r>
+    </w:p>
+    <w:p>
+      <w:pPr>
+        <w:keepNext/>
+        <w:spacing w:after="80" w:line="240" w:lineRule="auto"/>
+        <w:jc w:val="center"/>
+        <w:rPr>
+          <w:rFonts w:eastAsia="Times New Roman" w:cs="Times New Roman"/>
+          <w:sz w:val="24"/>
+          <w:szCs w:val="24"/>
+          <w:lang w:eastAsia="ru-RU"/>
+        </w:rPr>
+      </w:pPr>
+      <w:r>
+        <w:rPr>
+          <w:rFonts w:eastAsia="Times New Roman" w:cs="Times New Roman"/>
+          <w:color w:val="000000"/>
+          <w:sz w:val="24"/>
+          <w:szCs w:val="24"/>
+          <w:lang w:eastAsia="ru-RU"/>
+        </w:rPr>
+        <w:t>МОСКОВСКИЙ ТЕХНИЧЕСКИЙ УНИВЕРСИТЕТ СВЯЗИ И ИНФОРМАТИКИ</w:t>
+      </w:r>
+    </w:p>
+    <w:p>
+      <w:pPr>
+        <w:spacing w:after="80" w:line="240" w:lineRule="auto"/>
+        <w:jc w:val="center"/>
+        <w:rPr>
+          <w:rFonts w:eastAsia="Times New Roman" w:cs="Times New Roman"/>
+          <w:sz w:val="24"/>
+          <w:szCs w:val="24"/>
+          <w:lang w:eastAsia="ru-RU"/>
+        </w:rPr>
+      </w:pPr>
+      <w:r>
+        <w:rPr>
+          <w:rFonts w:eastAsia="Times New Roman" w:cs="Times New Roman"/>
+          <w:sz w:val="24"/>
+          <w:szCs w:val="24"/>
+          <w:lang w:eastAsia="ru-RU"/>
+        </w:rPr>
+        <w:t> </w:t>
+      </w:r>
+    </w:p>
+    <w:p>
+      <w:pPr>
+        <w:pStyle w:val="1"/>
+        <w:spacing w:line="273" w:lineRule="auto"/>
+        <w:rPr>
           <w:color w:val="000000"/>
           <w:szCs w:val="36"/>
         </w:rPr>
-        <w:t xml:space="preserve">Практическая работа № </w:t>
-      </w:r>
-      <w:bookmarkEnd w:id="1"/>
-      <w:r>
-        <w:rPr>
-          <w:color w:val="000000"/>
-          <w:szCs w:val="36"/>
-        </w:rPr>
-        <w:t>4</w:t>
-      </w:r>
+      </w:pPr>
     </w:p>
     <w:p>
       <w:pPr>
-        <w:pStyle w:val="1"/>
-        <w:spacing w:after="240"/>
+        <w:jc w:val="center"/>
         <w:rPr>
           <w:sz w:val="48"/>
         </w:rPr>
+      </w:pPr>
+      <w:r>
+        <w:t xml:space="preserve">Практическая работа № </w:t>
+      </w:r>
+      <w:bookmarkEnd w:id="1"/>
+      <w:r>
+        <w:t>4</w:t>
+      </w:r>
+    </w:p>
+    <w:p>
+      <w:pPr>
+        <w:jc w:val="center"/>
       </w:pPr>
       <w:bookmarkStart w:id="2" w:name="bookmark14"/>
       <w:bookmarkStart w:id="3" w:name="bookmark22"/>
@@ -45,30 +172,442 @@
       <w:bookmarkEnd w:id="3"/>
       <w:bookmarkEnd w:id="4"/>
       <w:r>
-        <w:rPr>
-          <w:color w:val="000000"/>
-          <w:szCs w:val="36"/>
-        </w:rPr>
         <w:t>Исследование нейронных сетей</w:t>
       </w:r>
       <w:r>
-        <w:rPr>
-          <w:color w:val="000000"/>
-          <w:szCs w:val="36"/>
-        </w:rPr>
         <w:br/>
         <w:t> с радиальными базисными функциями (RBF)</w:t>
       </w:r>
       <w:r>
-        <w:rPr>
-          <w:color w:val="000000"/>
-          <w:szCs w:val="36"/>
-        </w:rPr>
         <w:br/>
         <w:t> на примере моделирования булевых выражений</w:t>
       </w:r>
       <w:bookmarkEnd w:id="5"/>
     </w:p>
+    <w:p/>
+    <w:p/>
+    <w:p>
+      <w:pPr>
+        <w:spacing w:after="80" w:line="240" w:lineRule="auto"/>
+        <w:jc w:val="right"/>
+        <w:rPr>
+          <w:rFonts w:eastAsia="Times New Roman" w:cs="Times New Roman"/>
+          <w:sz w:val="24"/>
+          <w:szCs w:val="24"/>
+          <w:lang w:eastAsia="ru-RU"/>
+        </w:rPr>
+      </w:pPr>
+      <w:r>
+        <w:rPr>
+          <w:rFonts w:eastAsia="Times New Roman" w:cs="Times New Roman"/>
+          <w:sz w:val="24"/>
+          <w:szCs w:val="24"/>
+          <w:lang w:eastAsia="ru-RU"/>
+        </w:rPr>
+        <w:t> </w:t>
+      </w:r>
+    </w:p>
+    <w:p>
+      <w:pPr>
+        <w:keepNext/>
+        <w:spacing w:after="120" w:line="240" w:lineRule="auto"/>
+        <w:ind w:left="709"/>
+        <w:jc w:val="right"/>
+        <w:rPr>
+          <w:rFonts w:eastAsia="Times New Roman" w:cs="Times New Roman"/>
+          <w:sz w:val="24"/>
+          <w:szCs w:val="24"/>
+          <w:lang w:eastAsia="ru-RU"/>
+        </w:rPr>
+      </w:pPr>
+      <w:r>
+        <w:rPr>
+          <w:rFonts w:eastAsia="Times New Roman" w:cs="Times New Roman"/>
+          <w:color w:val="000000"/>
+          <w:sz w:val="24"/>
+          <w:szCs w:val="24"/>
+          <w:lang w:eastAsia="ru-RU"/>
+        </w:rPr>
+        <w:t>                                                                             Выполнил студент</w:t>
+      </w:r>
+    </w:p>
+    <w:p>
+      <w:pPr>
+        <w:keepNext/>
+        <w:spacing w:after="120" w:line="240" w:lineRule="auto"/>
+        <w:ind w:left="709"/>
+        <w:jc w:val="right"/>
+        <w:rPr>
+          <w:rFonts w:eastAsia="Times New Roman" w:cs="Times New Roman"/>
+          <w:sz w:val="24"/>
+          <w:szCs w:val="24"/>
+          <w:lang w:eastAsia="ru-RU"/>
+        </w:rPr>
+      </w:pPr>
+      <w:r>
+        <w:rPr>
+          <w:rFonts w:eastAsia="Times New Roman" w:cs="Times New Roman"/>
+          <w:color w:val="000000"/>
+          <w:sz w:val="24"/>
+          <w:szCs w:val="24"/>
+          <w:lang w:eastAsia="ru-RU"/>
+        </w:rPr>
+        <w:t xml:space="preserve">Группы </w:t>
+      </w:r>
+      <w:r>
+        <w:rPr>
+          <w:rFonts w:eastAsia="Times New Roman" w:cs="Times New Roman"/>
+          <w:color w:val="000000"/>
+          <w:sz w:val="24"/>
+          <w:szCs w:val="24"/>
+          <w:lang w:eastAsia="ru-RU"/>
+        </w:rPr>
+        <w:t>М092101(71)</w:t>
+      </w:r>
+    </w:p>
+    <w:p>
+      <w:pPr>
+        <w:keepNext/>
+        <w:spacing w:after="120" w:line="240" w:lineRule="auto"/>
+        <w:ind w:left="709"/>
+        <w:jc w:val="right"/>
+        <w:rPr>
+          <w:rFonts w:eastAsia="Times New Roman" w:cs="Times New Roman"/>
+          <w:sz w:val="24"/>
+          <w:szCs w:val="24"/>
+          <w:lang w:eastAsia="ru-RU"/>
+        </w:rPr>
+      </w:pPr>
+      <w:bookmarkStart w:id="6" w:name="_GoBack"/>
+      <w:r>
+        <w:rPr>
+          <w:rFonts w:eastAsia="Times New Roman" w:cs="Times New Roman"/>
+          <w:color w:val="000000"/>
+          <w:sz w:val="24"/>
+          <w:szCs w:val="24"/>
+          <w:lang w:eastAsia="ru-RU"/>
+        </w:rPr>
+        <w:t>Ландызин А.Н.</w:t>
+      </w:r>
+    </w:p>
+    <w:p>
+      <w:pPr>
+        <w:keepNext/>
+        <w:spacing w:after="120" w:line="240" w:lineRule="auto"/>
+        <w:jc w:val="center"/>
+        <w:rPr>
+          <w:rFonts w:eastAsia="Times New Roman" w:cs="Times New Roman"/>
+          <w:sz w:val="24"/>
+          <w:szCs w:val="24"/>
+          <w:lang w:eastAsia="ru-RU"/>
+        </w:rPr>
+      </w:pPr>
+      <w:r>
+        <w:rPr>
+          <w:rFonts w:eastAsia="Times New Roman" w:cs="Times New Roman"/>
+          <w:sz w:val="24"/>
+          <w:szCs w:val="24"/>
+          <w:lang w:eastAsia="ru-RU"/>
+        </w:rPr>
+        <w:t> </w:t>
+      </w:r>
+    </w:p>
+    <w:p>
+      <w:pPr>
+        <w:spacing w:after="120" w:line="240" w:lineRule="auto"/>
+        <w:rPr>
+          <w:rFonts w:eastAsia="Times New Roman" w:cs="Times New Roman"/>
+          <w:sz w:val="24"/>
+          <w:szCs w:val="24"/>
+          <w:lang w:eastAsia="ru-RU"/>
+        </w:rPr>
+      </w:pPr>
+      <w:r>
+        <w:rPr>
+          <w:rFonts w:eastAsia="Times New Roman" w:cs="Times New Roman"/>
+          <w:color w:val="000000"/>
+          <w:sz w:val="24"/>
+          <w:szCs w:val="24"/>
+          <w:lang w:eastAsia="ru-RU"/>
+        </w:rPr>
+        <w:t xml:space="preserve">                                                                     </w:t>
+      </w:r>
+    </w:p>
+    <w:p>
+      <w:pPr>
+        <w:spacing w:after="120" w:line="240" w:lineRule="auto"/>
+        <w:rPr>
+          <w:rFonts w:eastAsia="Times New Roman" w:cs="Times New Roman"/>
+          <w:sz w:val="24"/>
+          <w:szCs w:val="24"/>
+          <w:lang w:eastAsia="ru-RU"/>
+        </w:rPr>
+      </w:pPr>
+      <w:r>
+        <w:rPr>
+          <w:rFonts w:eastAsia="Times New Roman" w:cs="Times New Roman"/>
+          <w:sz w:val="24"/>
+          <w:szCs w:val="24"/>
+          <w:lang w:eastAsia="ru-RU"/>
+        </w:rPr>
+        <w:t> </w:t>
+      </w:r>
+    </w:p>
+    <w:p>
+      <w:pPr>
+        <w:spacing w:after="120" w:line="240" w:lineRule="auto"/>
+        <w:rPr>
+          <w:rFonts w:eastAsia="Times New Roman" w:cs="Times New Roman"/>
+          <w:sz w:val="24"/>
+          <w:szCs w:val="24"/>
+          <w:lang w:eastAsia="ru-RU"/>
+        </w:rPr>
+      </w:pPr>
+      <w:r>
+        <w:rPr>
+          <w:rFonts w:eastAsia="Times New Roman" w:cs="Times New Roman"/>
+          <w:sz w:val="24"/>
+          <w:szCs w:val="24"/>
+          <w:lang w:eastAsia="ru-RU"/>
+        </w:rPr>
+        <w:t> </w:t>
+      </w:r>
+    </w:p>
+    <w:p>
+      <w:pPr>
+        <w:spacing w:after="120" w:line="240" w:lineRule="auto"/>
+        <w:rPr>
+          <w:rFonts w:eastAsia="Times New Roman" w:cs="Times New Roman"/>
+          <w:sz w:val="24"/>
+          <w:szCs w:val="24"/>
+          <w:lang w:eastAsia="ru-RU"/>
+        </w:rPr>
+      </w:pPr>
+      <w:r>
+        <w:rPr>
+          <w:rFonts w:eastAsia="Times New Roman" w:cs="Times New Roman"/>
+          <w:color w:val="000000"/>
+          <w:sz w:val="24"/>
+          <w:szCs w:val="24"/>
+          <w:lang w:eastAsia="ru-RU"/>
+        </w:rPr>
+        <w:t xml:space="preserve">          </w:t>
+      </w:r>
+    </w:p>
+    <w:p>
+      <w:pPr>
+        <w:spacing w:after="120" w:line="240" w:lineRule="auto"/>
+        <w:rPr>
+          <w:rFonts w:eastAsia="Times New Roman" w:cs="Times New Roman"/>
+          <w:sz w:val="24"/>
+          <w:szCs w:val="24"/>
+          <w:lang w:eastAsia="ru-RU"/>
+        </w:rPr>
+      </w:pPr>
+      <w:r>
+        <w:rPr>
+          <w:rFonts w:eastAsia="Times New Roman" w:cs="Times New Roman"/>
+          <w:sz w:val="24"/>
+          <w:szCs w:val="24"/>
+          <w:lang w:eastAsia="ru-RU"/>
+        </w:rPr>
+        <w:t> </w:t>
+      </w:r>
+    </w:p>
+    <w:p>
+      <w:pPr>
+        <w:keepNext/>
+        <w:spacing w:after="80" w:line="240" w:lineRule="auto"/>
+        <w:jc w:val="center"/>
+        <w:rPr>
+          <w:rFonts w:eastAsia="Times New Roman" w:cs="Times New Roman"/>
+          <w:sz w:val="24"/>
+          <w:szCs w:val="24"/>
+          <w:lang w:eastAsia="ru-RU"/>
+        </w:rPr>
+      </w:pPr>
+      <w:r>
+        <w:rPr>
+          <w:rFonts w:eastAsia="Times New Roman" w:cs="Times New Roman"/>
+          <w:sz w:val="24"/>
+          <w:szCs w:val="24"/>
+          <w:lang w:eastAsia="ru-RU"/>
+        </w:rPr>
+        <w:t> </w:t>
+      </w:r>
+    </w:p>
+    <w:p>
+      <w:pPr>
+        <w:keepNext/>
+        <w:spacing w:after="80" w:line="240" w:lineRule="auto"/>
+        <w:jc w:val="center"/>
+        <w:rPr>
+          <w:rFonts w:eastAsia="Times New Roman" w:cs="Times New Roman"/>
+          <w:sz w:val="24"/>
+          <w:szCs w:val="24"/>
+          <w:lang w:eastAsia="ru-RU"/>
+        </w:rPr>
+      </w:pPr>
+      <w:r>
+        <w:rPr>
+          <w:rFonts w:eastAsia="Times New Roman" w:cs="Times New Roman"/>
+          <w:sz w:val="24"/>
+          <w:szCs w:val="24"/>
+          <w:lang w:eastAsia="ru-RU"/>
+        </w:rPr>
+        <w:t> </w:t>
+      </w:r>
+    </w:p>
+    <w:p>
+      <w:pPr>
+        <w:keepNext/>
+        <w:spacing w:after="80" w:line="240" w:lineRule="auto"/>
+        <w:jc w:val="center"/>
+        <w:rPr>
+          <w:rFonts w:eastAsia="Times New Roman" w:cs="Times New Roman"/>
+          <w:sz w:val="24"/>
+          <w:szCs w:val="24"/>
+          <w:lang w:eastAsia="ru-RU"/>
+        </w:rPr>
+      </w:pPr>
+    </w:p>
+    <w:p>
+      <w:pPr>
+        <w:keepNext/>
+        <w:spacing w:after="80" w:line="240" w:lineRule="auto"/>
+        <w:jc w:val="center"/>
+        <w:rPr>
+          <w:rFonts w:eastAsia="Times New Roman" w:cs="Times New Roman"/>
+          <w:sz w:val="24"/>
+          <w:szCs w:val="24"/>
+          <w:lang w:eastAsia="ru-RU"/>
+        </w:rPr>
+      </w:pPr>
+    </w:p>
+    <w:p>
+      <w:pPr>
+        <w:keepNext/>
+        <w:spacing w:after="80" w:line="240" w:lineRule="auto"/>
+        <w:jc w:val="center"/>
+        <w:rPr>
+          <w:rFonts w:eastAsia="Times New Roman" w:cs="Times New Roman"/>
+          <w:sz w:val="24"/>
+          <w:szCs w:val="24"/>
+          <w:lang w:eastAsia="ru-RU"/>
+        </w:rPr>
+      </w:pPr>
+    </w:p>
+    <w:p>
+      <w:pPr>
+        <w:keepNext/>
+        <w:spacing w:after="80" w:line="240" w:lineRule="auto"/>
+        <w:jc w:val="center"/>
+        <w:rPr>
+          <w:rFonts w:eastAsia="Times New Roman" w:cs="Times New Roman"/>
+          <w:sz w:val="24"/>
+          <w:szCs w:val="24"/>
+          <w:lang w:eastAsia="ru-RU"/>
+        </w:rPr>
+      </w:pPr>
+    </w:p>
+    <w:p>
+      <w:pPr>
+        <w:keepNext/>
+        <w:spacing w:after="80" w:line="240" w:lineRule="auto"/>
+        <w:jc w:val="center"/>
+        <w:rPr>
+          <w:rFonts w:eastAsia="Times New Roman" w:cs="Times New Roman"/>
+          <w:sz w:val="24"/>
+          <w:szCs w:val="24"/>
+          <w:lang w:eastAsia="ru-RU"/>
+        </w:rPr>
+      </w:pPr>
+    </w:p>
+    <w:p>
+      <w:pPr>
+        <w:keepNext/>
+        <w:spacing w:after="80" w:line="240" w:lineRule="auto"/>
+        <w:jc w:val="center"/>
+        <w:rPr>
+          <w:rFonts w:eastAsia="Times New Roman" w:cs="Times New Roman"/>
+          <w:sz w:val="24"/>
+          <w:szCs w:val="24"/>
+          <w:lang w:eastAsia="ru-RU"/>
+        </w:rPr>
+      </w:pPr>
+    </w:p>
+    <w:p>
+      <w:pPr>
+        <w:keepNext/>
+        <w:spacing w:after="80" w:line="240" w:lineRule="auto"/>
+        <w:jc w:val="center"/>
+        <w:rPr>
+          <w:rFonts w:eastAsia="Times New Roman" w:cs="Times New Roman"/>
+          <w:sz w:val="24"/>
+          <w:szCs w:val="24"/>
+          <w:lang w:eastAsia="ru-RU"/>
+        </w:rPr>
+      </w:pPr>
+    </w:p>
+    <w:p>
+      <w:pPr>
+        <w:keepNext/>
+        <w:spacing w:after="80" w:line="240" w:lineRule="auto"/>
+        <w:jc w:val="center"/>
+        <w:rPr>
+          <w:rFonts w:eastAsia="Times New Roman" w:cs="Times New Roman"/>
+          <w:sz w:val="24"/>
+          <w:szCs w:val="24"/>
+          <w:lang w:eastAsia="ru-RU"/>
+        </w:rPr>
+      </w:pPr>
+    </w:p>
+    <w:p>
+      <w:pPr>
+        <w:keepNext/>
+        <w:spacing w:after="80" w:line="240" w:lineRule="auto"/>
+        <w:jc w:val="center"/>
+        <w:rPr>
+          <w:rFonts w:eastAsia="Times New Roman" w:cs="Times New Roman"/>
+          <w:sz w:val="24"/>
+          <w:szCs w:val="24"/>
+          <w:lang w:eastAsia="ru-RU"/>
+        </w:rPr>
+      </w:pPr>
+    </w:p>
+    <w:p>
+      <w:pPr>
+        <w:spacing w:after="80" w:line="240" w:lineRule="auto"/>
+        <w:jc w:val="center"/>
+        <w:rPr>
+          <w:rFonts w:eastAsia="Times New Roman" w:cs="Times New Roman"/>
+          <w:sz w:val="24"/>
+          <w:szCs w:val="24"/>
+          <w:lang w:eastAsia="ru-RU"/>
+        </w:rPr>
+      </w:pPr>
+      <w:r>
+        <w:rPr>
+          <w:rFonts w:eastAsia="Times New Roman" w:cs="Times New Roman"/>
+          <w:color w:val="000000"/>
+          <w:sz w:val="24"/>
+          <w:szCs w:val="24"/>
+          <w:lang w:eastAsia="ru-RU"/>
+        </w:rPr>
+        <w:t>Москва, 20</w:t>
+      </w:r>
+      <w:r>
+        <w:rPr>
+          <w:rFonts w:eastAsia="Times New Roman" w:cs="Times New Roman"/>
+          <w:color w:val="000000"/>
+          <w:sz w:val="24"/>
+          <w:szCs w:val="24"/>
+          <w:lang w:eastAsia="ru-RU"/>
+        </w:rPr>
+        <w:t>21</w:t>
+      </w:r>
+    </w:p>
+    <w:bookmarkEnd w:id="6"/>
     <w:p>
       <w:pPr>
         <w:widowControl w:val="0"/>
@@ -91,6 +630,7 @@
           <w:szCs w:val="28"/>
           <w:lang w:eastAsia="ru-RU"/>
         </w:rPr>
+        <w:lastRenderedPageBreak/>
         <w:t xml:space="preserve">Цель работы — </w:t>
       </w:r>
       <w:r>
@@ -100,47 +640,7 @@
           <w:szCs w:val="28"/>
           <w:lang w:eastAsia="ru-RU"/>
         </w:rPr>
-        <w:t xml:space="preserve">исследовать функционирование НС с радиальными базисными функциями (RBF) и обучить ее по правилу </w:t>
-      </w:r>
-      <w:proofErr w:type="spellStart"/>
-      <w:r>
-        <w:rPr>
-          <w:rFonts w:eastAsia="Times New Roman" w:cs="Times New Roman"/>
-          <w:color w:val="000000"/>
-          <w:szCs w:val="28"/>
-          <w:lang w:eastAsia="ru-RU"/>
-        </w:rPr>
-        <w:t>Видроу</w:t>
-      </w:r>
-      <w:proofErr w:type="spellEnd"/>
-      <w:r>
-        <w:rPr>
-          <w:rFonts w:eastAsia="Times New Roman" w:cs="Times New Roman"/>
-          <w:color w:val="000000"/>
-          <w:szCs w:val="28"/>
-          <w:lang w:eastAsia="ru-RU"/>
-        </w:rPr>
-        <w:t xml:space="preserve"> — </w:t>
-      </w:r>
-      <w:proofErr w:type="spellStart"/>
-      <w:r>
-        <w:rPr>
-          <w:rFonts w:eastAsia="Times New Roman" w:cs="Times New Roman"/>
-          <w:color w:val="000000"/>
-          <w:szCs w:val="28"/>
-          <w:lang w:eastAsia="ru-RU"/>
-        </w:rPr>
-        <w:t>Хоффа</w:t>
-      </w:r>
-      <w:proofErr w:type="spellEnd"/>
-      <w:r>
-        <w:rPr>
-          <w:rFonts w:eastAsia="Times New Roman" w:cs="Times New Roman"/>
-          <w:color w:val="000000"/>
-          <w:szCs w:val="28"/>
-          <w:lang w:eastAsia="ru-RU"/>
-        </w:rPr>
-        <w:t>.</w:t>
+        <w:t>исследовать функционирование НС с радиальными базисными функциями (RBF) и обучить ее по правилу Видроу — Хоффа.</w:t>
       </w:r>
     </w:p>
     <w:p>
@@ -333,7 +833,7 @@
         </w:rPr>
         <w:t>, синаптическими весами </w:t>
       </w:r>
-      <w:bookmarkStart w:id="6" w:name="_Hlk51331081"/>
+      <w:bookmarkStart w:id="7" w:name="_Hlk51331081"/>
       <w:r>
         <w:rPr>
           <w:b/>
@@ -393,7 +893,7 @@
           </wp:inline>
         </w:drawing>
       </w:r>
-      <w:bookmarkEnd w:id="6"/>
+      <w:bookmarkEnd w:id="7"/>
       <w:r>
         <w:rPr>
           <w:color w:val="000000"/>
@@ -1089,7 +1589,6 @@
           <w:szCs w:val="28"/>
           <w:lang w:eastAsia="ru-RU"/>
         </w:rPr>
-        <w:lastRenderedPageBreak/>
         <w:t>Варианты заданий</w:t>
       </w:r>
     </w:p>
@@ -1314,6 +1813,7 @@
         <w:pStyle w:val="1"/>
       </w:pPr>
       <w:r>
+        <w:lastRenderedPageBreak/>
         <w:t>Выполнение:</w:t>
       </w:r>
     </w:p>
@@ -5820,7 +6320,6 @@
         <w:rPr>
           <w:lang w:val="ru-RU"/>
         </w:rPr>
-        <w:lastRenderedPageBreak/>
         <w:t>О</w:t>
       </w:r>
       <w:r>
@@ -5921,6 +6420,7 @@
           </w:tcPr>
           <w:p>
             <w:r>
+              <w:lastRenderedPageBreak/>
               <w:t>0</w:t>
             </w:r>
           </w:p>
@@ -8113,21 +8613,7 @@
         <w:rPr>
           <w:lang w:eastAsia="ru-RU"/>
         </w:rPr>
-        <w:t xml:space="preserve">радиальными базисными функциями и произведено ее обучение по правилу </w:t>
-      </w:r>
-      <w:proofErr w:type="spellStart"/>
-      <w:r>
-        <w:rPr>
-          <w:lang w:eastAsia="ru-RU"/>
-        </w:rPr>
-        <w:t>Видроу</w:t>
-      </w:r>
-      <w:proofErr w:type="spellEnd"/>
-      <w:r>
-        <w:rPr>
-          <w:lang w:eastAsia="ru-RU"/>
-        </w:rPr>
-        <w:t xml:space="preserve"> –</w:t>
+        <w:t>радиальными базисными функциями и произведено ее обучение по правилу Видроу –</w:t>
       </w:r>
       <w:r>
         <w:rPr>
@@ -8135,19 +8621,11 @@
         </w:rPr>
         <w:t xml:space="preserve"> </w:t>
       </w:r>
-      <w:proofErr w:type="spellStart"/>
-      <w:r>
-        <w:rPr>
-          <w:lang w:eastAsia="ru-RU"/>
-        </w:rPr>
-        <w:t>Хофа</w:t>
-      </w:r>
-      <w:proofErr w:type="spellEnd"/>
-      <w:r>
-        <w:rPr>
-          <w:lang w:eastAsia="ru-RU"/>
-        </w:rPr>
-        <w:t>.</w:t>
+      <w:r>
+        <w:rPr>
+          <w:lang w:eastAsia="ru-RU"/>
+        </w:rPr>
+        <w:t>Хофа.</w:t>
       </w:r>
     </w:p>
     <w:p>
@@ -8630,7 +9108,6 @@
           <w:szCs w:val="24"/>
         </w:rPr>
       </w:pPr>
-      <w:proofErr w:type="spellStart"/>
       <w:r>
         <w:rPr>
           <w:rStyle w:val="2659"/>
@@ -8638,7 +9115,6 @@
         </w:rPr>
         <w:t>Мультиквадратичная</w:t>
       </w:r>
-      <w:proofErr w:type="spellEnd"/>
       <w:r>
         <w:rPr>
           <w:rStyle w:val="2659"/>
@@ -8808,17 +9284,8 @@
           <w:rStyle w:val="2659"/>
           <w:szCs w:val="24"/>
         </w:rPr>
-        <w:t xml:space="preserve">Обратная </w:t>
-      </w:r>
-      <w:proofErr w:type="spellStart"/>
-      <w:r>
-        <w:rPr>
-          <w:rStyle w:val="2659"/>
-          <w:szCs w:val="24"/>
-        </w:rPr>
-        <w:t>мультиквадратичная</w:t>
-      </w:r>
-      <w:proofErr w:type="spellEnd"/>
+        <w:t>Обратная мультиквадратичная</w:t>
+      </w:r>
       <w:r>
         <w:rPr>
           <w:rStyle w:val="2659"/>
@@ -9550,29 +10017,7 @@
           <w:szCs w:val="23"/>
           <w:lang w:eastAsia="ru-RU"/>
         </w:rPr>
-        <w:t xml:space="preserve">соотношения J = </w:t>
-      </w:r>
-      <w:proofErr w:type="spellStart"/>
-      <w:r>
-        <w:rPr>
-          <w:rFonts w:ascii="YS Text" w:eastAsia="Times New Roman" w:hAnsi="YS Text" w:cs="Times New Roman"/>
-          <w:color w:val="000000"/>
-          <w:sz w:val="23"/>
-          <w:szCs w:val="23"/>
-          <w:lang w:eastAsia="ru-RU"/>
-        </w:rPr>
-        <w:t>min</w:t>
-      </w:r>
-      <w:proofErr w:type="spellEnd"/>
-      <w:r>
-        <w:rPr>
-          <w:rFonts w:ascii="YS Text" w:eastAsia="Times New Roman" w:hAnsi="YS Text" w:cs="Times New Roman"/>
-          <w:color w:val="000000"/>
-          <w:sz w:val="23"/>
-          <w:szCs w:val="23"/>
-          <w:lang w:eastAsia="ru-RU"/>
-        </w:rPr>
-        <w:t>{J0, J1}, где J0, J1 – количество векторов х = (х1, х2, х3, х4)</w:t>
+        <w:t>соотношения J = min{J0, J1}, где J0, J1 – количество векторов х = (х1, х2, х3, х4)</w:t>
       </w:r>
       <w:r>
         <w:rPr>
@@ -10520,29 +10965,7 @@
           <w:szCs w:val="23"/>
           <w:lang w:eastAsia="ru-RU"/>
         </w:rPr>
-        <w:t xml:space="preserve">производится коррекция весов по правилу </w:t>
-      </w:r>
-      <w:proofErr w:type="spellStart"/>
-      <w:r>
-        <w:rPr>
-          <w:rFonts w:ascii="YS Text" w:eastAsia="Times New Roman" w:hAnsi="YS Text" w:cs="Times New Roman"/>
-          <w:color w:val="000000"/>
-          <w:sz w:val="23"/>
-          <w:szCs w:val="23"/>
-          <w:lang w:eastAsia="ru-RU"/>
-        </w:rPr>
-        <w:t>Видроу-Хоффа</w:t>
-      </w:r>
-      <w:proofErr w:type="spellEnd"/>
-      <w:r>
-        <w:rPr>
-          <w:rFonts w:ascii="YS Text" w:eastAsia="Times New Roman" w:hAnsi="YS Text" w:cs="Times New Roman"/>
-          <w:color w:val="000000"/>
-          <w:sz w:val="23"/>
-          <w:szCs w:val="23"/>
-          <w:lang w:eastAsia="ru-RU"/>
-        </w:rPr>
-        <w:t>:</w:t>
+        <w:t>производится коррекция весов по правилу Видроу-Хоффа:</w:t>
       </w:r>
     </w:p>
     <w:p>
@@ -10969,7 +11392,6 @@
           <w:lang w:eastAsia="ru-RU"/>
         </w:rPr>
       </w:pPr>
-      <w:proofErr w:type="spellStart"/>
       <w:r>
         <w:rPr>
           <w:rFonts w:ascii="Courier New" w:eastAsia="Times New Roman" w:hAnsi="Courier New" w:cs="Courier New"/>
@@ -10980,40 +11402,16 @@
         </w:rPr>
         <w:t>import</w:t>
       </w:r>
-      <w:proofErr w:type="spellEnd"/>
-      <w:r>
-        <w:rPr>
-          <w:rFonts w:ascii="Courier New" w:eastAsia="Times New Roman" w:hAnsi="Courier New" w:cs="Courier New"/>
-          <w:color w:val="D4D4D4"/>
-          <w:sz w:val="27"/>
-          <w:szCs w:val="27"/>
-          <w:lang w:eastAsia="ru-RU"/>
-        </w:rPr>
-        <w:t> </w:t>
-      </w:r>
-      <w:proofErr w:type="spellStart"/>
-      <w:r>
-        <w:rPr>
-          <w:rFonts w:ascii="Courier New" w:eastAsia="Times New Roman" w:hAnsi="Courier New" w:cs="Courier New"/>
-          <w:color w:val="D4D4D4"/>
-          <w:sz w:val="27"/>
-          <w:szCs w:val="27"/>
-          <w:lang w:eastAsia="ru-RU"/>
-        </w:rPr>
-        <w:t>numpy</w:t>
-      </w:r>
-      <w:proofErr w:type="spellEnd"/>
-      <w:r>
-        <w:rPr>
-          <w:rFonts w:ascii="Courier New" w:eastAsia="Times New Roman" w:hAnsi="Courier New" w:cs="Courier New"/>
-          <w:color w:val="D4D4D4"/>
-          <w:sz w:val="27"/>
-          <w:szCs w:val="27"/>
-          <w:lang w:eastAsia="ru-RU"/>
-        </w:rPr>
-        <w:t> </w:t>
-      </w:r>
-      <w:proofErr w:type="spellStart"/>
+      <w:r>
+        <w:rPr>
+          <w:rFonts w:ascii="Courier New" w:eastAsia="Times New Roman" w:hAnsi="Courier New" w:cs="Courier New"/>
+          <w:color w:val="D4D4D4"/>
+          <w:sz w:val="27"/>
+          <w:szCs w:val="27"/>
+          <w:lang w:eastAsia="ru-RU"/>
+        </w:rPr>
+        <w:t> numpy </w:t>
+      </w:r>
       <w:r>
         <w:rPr>
           <w:rFonts w:ascii="Courier New" w:eastAsia="Times New Roman" w:hAnsi="Courier New" w:cs="Courier New"/>
@@ -11024,29 +11422,16 @@
         </w:rPr>
         <w:t>as</w:t>
       </w:r>
-      <w:proofErr w:type="spellEnd"/>
-      <w:r>
-        <w:rPr>
-          <w:rFonts w:ascii="Courier New" w:eastAsia="Times New Roman" w:hAnsi="Courier New" w:cs="Courier New"/>
-          <w:color w:val="D4D4D4"/>
-          <w:sz w:val="27"/>
-          <w:szCs w:val="27"/>
-          <w:lang w:eastAsia="ru-RU"/>
-        </w:rPr>
-        <w:t> </w:t>
-      </w:r>
-      <w:proofErr w:type="spellStart"/>
-      <w:r>
-        <w:rPr>
-          <w:rFonts w:ascii="Courier New" w:eastAsia="Times New Roman" w:hAnsi="Courier New" w:cs="Courier New"/>
-          <w:color w:val="D4D4D4"/>
-          <w:sz w:val="27"/>
-          <w:szCs w:val="27"/>
-          <w:lang w:eastAsia="ru-RU"/>
-        </w:rPr>
-        <w:t>np</w:t>
-      </w:r>
-      <w:proofErr w:type="spellEnd"/>
+      <w:r>
+        <w:rPr>
+          <w:rFonts w:ascii="Courier New" w:eastAsia="Times New Roman" w:hAnsi="Courier New" w:cs="Courier New"/>
+          <w:color w:val="D4D4D4"/>
+          <w:sz w:val="27"/>
+          <w:szCs w:val="27"/>
+          <w:lang w:eastAsia="ru-RU"/>
+        </w:rPr>
+        <w:t> np</w:t>
+      </w:r>
     </w:p>
     <w:p>
       <w:pPr>
@@ -11078,29 +11463,7 @@
           <w:szCs w:val="27"/>
           <w:lang w:val="en-US" w:eastAsia="ru-RU"/>
         </w:rPr>
-        <w:t> </w:t>
-      </w:r>
-      <w:proofErr w:type="spellStart"/>
-      <w:r>
-        <w:rPr>
-          <w:rFonts w:ascii="Courier New" w:eastAsia="Times New Roman" w:hAnsi="Courier New" w:cs="Courier New"/>
-          <w:color w:val="D4D4D4"/>
-          <w:sz w:val="27"/>
-          <w:szCs w:val="27"/>
-          <w:lang w:val="en-US" w:eastAsia="ru-RU"/>
-        </w:rPr>
-        <w:t>matplotlib.pyplot</w:t>
-      </w:r>
-      <w:proofErr w:type="spellEnd"/>
-      <w:r>
-        <w:rPr>
-          <w:rFonts w:ascii="Courier New" w:eastAsia="Times New Roman" w:hAnsi="Courier New" w:cs="Courier New"/>
-          <w:color w:val="D4D4D4"/>
-          <w:sz w:val="27"/>
-          <w:szCs w:val="27"/>
-          <w:lang w:val="en-US" w:eastAsia="ru-RU"/>
-        </w:rPr>
-        <w:t> </w:t>
+        <w:t> matplotlib.pyplot </w:t>
       </w:r>
       <w:r>
         <w:rPr>
@@ -11120,20 +11483,8 @@
           <w:szCs w:val="27"/>
           <w:lang w:val="en-US" w:eastAsia="ru-RU"/>
         </w:rPr>
-        <w:t> </w:t>
-      </w:r>
-      <w:proofErr w:type="spellStart"/>
-      <w:r>
-        <w:rPr>
-          <w:rFonts w:ascii="Courier New" w:eastAsia="Times New Roman" w:hAnsi="Courier New" w:cs="Courier New"/>
-          <w:color w:val="D4D4D4"/>
-          <w:sz w:val="27"/>
-          <w:szCs w:val="27"/>
-          <w:lang w:val="en-US" w:eastAsia="ru-RU"/>
-        </w:rPr>
-        <w:t>plt</w:t>
-      </w:r>
-      <w:proofErr w:type="spellEnd"/>
+        <w:t> plt</w:t>
+      </w:r>
     </w:p>
     <w:p>
       <w:pPr>
@@ -11165,29 +11516,7 @@
           <w:szCs w:val="27"/>
           <w:lang w:val="en-US" w:eastAsia="ru-RU"/>
         </w:rPr>
-        <w:t> </w:t>
-      </w:r>
-      <w:proofErr w:type="spellStart"/>
-      <w:r>
-        <w:rPr>
-          <w:rFonts w:ascii="Courier New" w:eastAsia="Times New Roman" w:hAnsi="Courier New" w:cs="Courier New"/>
-          <w:color w:val="D4D4D4"/>
-          <w:sz w:val="27"/>
-          <w:szCs w:val="27"/>
-          <w:lang w:val="en-US" w:eastAsia="ru-RU"/>
-        </w:rPr>
-        <w:t>itertools</w:t>
-      </w:r>
-      <w:proofErr w:type="spellEnd"/>
-      <w:r>
-        <w:rPr>
-          <w:rFonts w:ascii="Courier New" w:eastAsia="Times New Roman" w:hAnsi="Courier New" w:cs="Courier New"/>
-          <w:color w:val="D4D4D4"/>
-          <w:sz w:val="27"/>
-          <w:szCs w:val="27"/>
-          <w:lang w:val="en-US" w:eastAsia="ru-RU"/>
-        </w:rPr>
-        <w:t> </w:t>
+        <w:t> itertools </w:t>
       </w:r>
       <w:r>
         <w:rPr>
@@ -11301,7 +11630,6 @@
           <w:lang w:eastAsia="ru-RU"/>
         </w:rPr>
       </w:pPr>
-      <w:proofErr w:type="spellStart"/>
       <w:r>
         <w:rPr>
           <w:rFonts w:ascii="Courier New" w:eastAsia="Times New Roman" w:hAnsi="Courier New" w:cs="Courier New"/>
@@ -11314,7 +11642,6 @@
         </w:rPr>
         <w:t>def</w:t>
       </w:r>
-      <w:proofErr w:type="spellEnd"/>
       <w:r>
         <w:rPr>
           <w:rFonts w:ascii="Courier New" w:eastAsia="Times New Roman" w:hAnsi="Courier New" w:cs="Courier New"/>
@@ -11768,7 +12095,6 @@
           <w:lang w:eastAsia="ru-RU"/>
         </w:rPr>
       </w:pPr>
-      <w:proofErr w:type="spellStart"/>
       <w:r>
         <w:rPr>
           <w:rFonts w:ascii="Courier New" w:eastAsia="Times New Roman" w:hAnsi="Courier New" w:cs="Courier New"/>
@@ -11781,7 +12107,6 @@
         </w:rPr>
         <w:t>def</w:t>
       </w:r>
-      <w:proofErr w:type="spellEnd"/>
       <w:r>
         <w:rPr>
           <w:rFonts w:ascii="Courier New" w:eastAsia="Times New Roman" w:hAnsi="Courier New" w:cs="Courier New"/>
@@ -11812,7 +12137,6 @@
         </w:rPr>
         <w:t>(</w:t>
       </w:r>
-      <w:proofErr w:type="spellStart"/>
       <w:r>
         <w:rPr>
           <w:rFonts w:ascii="Courier New" w:eastAsia="Times New Roman" w:hAnsi="Courier New" w:cs="Courier New"/>
@@ -11825,7 +12149,6 @@
         </w:rPr>
         <w:t>net</w:t>
       </w:r>
-      <w:proofErr w:type="spellEnd"/>
       <w:r>
         <w:rPr>
           <w:rFonts w:ascii="Courier New" w:eastAsia="Times New Roman" w:hAnsi="Courier New" w:cs="Courier New"/>
@@ -11889,7 +12212,6 @@
         </w:rPr>
         <w:t>    </w:t>
       </w:r>
-      <w:proofErr w:type="spellStart"/>
       <w:r>
         <w:rPr>
           <w:rFonts w:ascii="Courier New" w:eastAsia="Times New Roman" w:hAnsi="Courier New" w:cs="Courier New"/>
@@ -11900,7 +12222,6 @@
         </w:rPr>
         <w:t>return</w:t>
       </w:r>
-      <w:proofErr w:type="spellEnd"/>
       <w:r>
         <w:rPr>
           <w:rFonts w:ascii="Courier New" w:eastAsia="Times New Roman" w:hAnsi="Courier New" w:cs="Courier New"/>
@@ -11931,7 +12252,6 @@
         </w:rPr>
         <w:t> </w:t>
       </w:r>
-      <w:proofErr w:type="spellStart"/>
       <w:r>
         <w:rPr>
           <w:rFonts w:ascii="Courier New" w:eastAsia="Times New Roman" w:hAnsi="Courier New" w:cs="Courier New"/>
@@ -11942,7 +12262,26 @@
         </w:rPr>
         <w:t>if</w:t>
       </w:r>
-      <w:proofErr w:type="spellEnd"/>
+      <w:r>
+        <w:rPr>
+          <w:rFonts w:ascii="Courier New" w:eastAsia="Times New Roman" w:hAnsi="Courier New" w:cs="Courier New"/>
+          <w:color w:val="D4D4D4"/>
+          <w:sz w:val="27"/>
+          <w:szCs w:val="27"/>
+          <w:lang w:eastAsia="ru-RU"/>
+        </w:rPr>
+        <w:t> net </w:t>
+      </w:r>
+      <w:r>
+        <w:rPr>
+          <w:rFonts w:ascii="Courier New" w:eastAsia="Times New Roman" w:hAnsi="Courier New" w:cs="Courier New"/>
+          <w:color w:val="F92672"/>
+          <w:sz w:val="27"/>
+          <w:szCs w:val="27"/>
+          <w:lang w:eastAsia="ru-RU"/>
+        </w:rPr>
+        <w:t>&gt;=</w:t>
+      </w:r>
       <w:r>
         <w:rPr>
           <w:rFonts w:ascii="Courier New" w:eastAsia="Times New Roman" w:hAnsi="Courier New" w:cs="Courier New"/>
@@ -11953,18 +12292,16 @@
         </w:rPr>
         <w:t> </w:t>
       </w:r>
-      <w:proofErr w:type="spellStart"/>
-      <w:r>
-        <w:rPr>
-          <w:rFonts w:ascii="Courier New" w:eastAsia="Times New Roman" w:hAnsi="Courier New" w:cs="Courier New"/>
-          <w:color w:val="D4D4D4"/>
-          <w:sz w:val="27"/>
-          <w:szCs w:val="27"/>
-          <w:lang w:eastAsia="ru-RU"/>
-        </w:rPr>
-        <w:t>net</w:t>
-      </w:r>
-      <w:proofErr w:type="spellEnd"/>
+      <w:r>
+        <w:rPr>
+          <w:rFonts w:ascii="Courier New" w:eastAsia="Times New Roman" w:hAnsi="Courier New" w:cs="Courier New"/>
+          <w:color w:val="AE81FF"/>
+          <w:sz w:val="27"/>
+          <w:szCs w:val="27"/>
+          <w:lang w:eastAsia="ru-RU"/>
+        </w:rPr>
+        <w:t>0</w:t>
+      </w:r>
       <w:r>
         <w:rPr>
           <w:rFonts w:ascii="Courier New" w:eastAsia="Times New Roman" w:hAnsi="Courier New" w:cs="Courier New"/>
@@ -11983,50 +12320,8 @@
           <w:szCs w:val="27"/>
           <w:lang w:eastAsia="ru-RU"/>
         </w:rPr>
-        <w:t>&gt;=</w:t>
-      </w:r>
-      <w:r>
-        <w:rPr>
-          <w:rFonts w:ascii="Courier New" w:eastAsia="Times New Roman" w:hAnsi="Courier New" w:cs="Courier New"/>
-          <w:color w:val="D4D4D4"/>
-          <w:sz w:val="27"/>
-          <w:szCs w:val="27"/>
-          <w:lang w:eastAsia="ru-RU"/>
-        </w:rPr>
-        <w:t> </w:t>
-      </w:r>
-      <w:r>
-        <w:rPr>
-          <w:rFonts w:ascii="Courier New" w:eastAsia="Times New Roman" w:hAnsi="Courier New" w:cs="Courier New"/>
-          <w:color w:val="AE81FF"/>
-          <w:sz w:val="27"/>
-          <w:szCs w:val="27"/>
-          <w:lang w:eastAsia="ru-RU"/>
-        </w:rPr>
-        <w:t>0</w:t>
-      </w:r>
-      <w:r>
-        <w:rPr>
-          <w:rFonts w:ascii="Courier New" w:eastAsia="Times New Roman" w:hAnsi="Courier New" w:cs="Courier New"/>
-          <w:color w:val="D4D4D4"/>
-          <w:sz w:val="27"/>
-          <w:szCs w:val="27"/>
-          <w:lang w:eastAsia="ru-RU"/>
-        </w:rPr>
-        <w:t> </w:t>
-      </w:r>
-      <w:proofErr w:type="spellStart"/>
-      <w:r>
-        <w:rPr>
-          <w:rFonts w:ascii="Courier New" w:eastAsia="Times New Roman" w:hAnsi="Courier New" w:cs="Courier New"/>
-          <w:color w:val="F92672"/>
-          <w:sz w:val="27"/>
-          <w:szCs w:val="27"/>
-          <w:lang w:eastAsia="ru-RU"/>
-        </w:rPr>
         <w:t>else</w:t>
       </w:r>
-      <w:proofErr w:type="spellEnd"/>
       <w:r>
         <w:rPr>
           <w:rFonts w:ascii="Courier New" w:eastAsia="Times New Roman" w:hAnsi="Courier New" w:cs="Courier New"/>
@@ -12212,7 +12507,6 @@
         </w:rPr>
         <w:t>    </w:t>
       </w:r>
-      <w:proofErr w:type="spellStart"/>
       <w:r>
         <w:rPr>
           <w:rFonts w:ascii="Courier New" w:eastAsia="Times New Roman" w:hAnsi="Courier New" w:cs="Courier New"/>
@@ -12223,7 +12517,6 @@
         </w:rPr>
         <w:t>return</w:t>
       </w:r>
-      <w:proofErr w:type="spellEnd"/>
       <w:r>
         <w:rPr>
           <w:rFonts w:ascii="Courier New" w:eastAsia="Times New Roman" w:hAnsi="Courier New" w:cs="Courier New"/>
@@ -12300,7 +12593,6 @@
           <w:lang w:eastAsia="ru-RU"/>
         </w:rPr>
       </w:pPr>
-      <w:proofErr w:type="spellStart"/>
       <w:r>
         <w:rPr>
           <w:rFonts w:ascii="Courier New" w:eastAsia="Times New Roman" w:hAnsi="Courier New" w:cs="Courier New"/>
@@ -12313,7 +12605,6 @@
         </w:rPr>
         <w:t>def</w:t>
       </w:r>
-      <w:proofErr w:type="spellEnd"/>
       <w:r>
         <w:rPr>
           <w:rFonts w:ascii="Courier New" w:eastAsia="Times New Roman" w:hAnsi="Courier New" w:cs="Courier New"/>
@@ -12481,27 +12772,15 @@
         </w:rPr>
         <w:t>([</w:t>
       </w:r>
-      <w:proofErr w:type="spellStart"/>
-      <w:r>
-        <w:rPr>
-          <w:rFonts w:ascii="Courier New" w:eastAsia="Times New Roman" w:hAnsi="Courier New" w:cs="Courier New"/>
-          <w:color w:val="D4D4D4"/>
-          <w:sz w:val="27"/>
-          <w:szCs w:val="27"/>
-          <w:lang w:val="en-US" w:eastAsia="ru-RU"/>
-        </w:rPr>
-        <w:t>w_i</w:t>
-      </w:r>
-      <w:proofErr w:type="spellEnd"/>
-      <w:r>
-        <w:rPr>
-          <w:rFonts w:ascii="Courier New" w:eastAsia="Times New Roman" w:hAnsi="Courier New" w:cs="Courier New"/>
-          <w:color w:val="D4D4D4"/>
-          <w:sz w:val="27"/>
-          <w:szCs w:val="27"/>
-          <w:lang w:val="en-US" w:eastAsia="ru-RU"/>
-        </w:rPr>
-        <w:t> </w:t>
+      <w:r>
+        <w:rPr>
+          <w:rFonts w:ascii="Courier New" w:eastAsia="Times New Roman" w:hAnsi="Courier New" w:cs="Courier New"/>
+          <w:color w:val="D4D4D4"/>
+          <w:sz w:val="27"/>
+          <w:szCs w:val="27"/>
+          <w:lang w:val="en-US" w:eastAsia="ru-RU"/>
+        </w:rPr>
+        <w:t>w_i </w:t>
       </w:r>
       <w:r>
         <w:rPr>
@@ -12521,29 +12800,7 @@
           <w:szCs w:val="27"/>
           <w:lang w:val="en-US" w:eastAsia="ru-RU"/>
         </w:rPr>
-        <w:t> </w:t>
-      </w:r>
-      <w:proofErr w:type="spellStart"/>
-      <w:r>
-        <w:rPr>
-          <w:rFonts w:ascii="Courier New" w:eastAsia="Times New Roman" w:hAnsi="Courier New" w:cs="Courier New"/>
-          <w:color w:val="D4D4D4"/>
-          <w:sz w:val="27"/>
-          <w:szCs w:val="27"/>
-          <w:lang w:val="en-US" w:eastAsia="ru-RU"/>
-        </w:rPr>
-        <w:t>x_i</w:t>
-      </w:r>
-      <w:proofErr w:type="spellEnd"/>
-      <w:r>
-        <w:rPr>
-          <w:rFonts w:ascii="Courier New" w:eastAsia="Times New Roman" w:hAnsi="Courier New" w:cs="Courier New"/>
-          <w:color w:val="D4D4D4"/>
-          <w:sz w:val="27"/>
-          <w:szCs w:val="27"/>
-          <w:lang w:val="en-US" w:eastAsia="ru-RU"/>
-        </w:rPr>
-        <w:t> </w:t>
+        <w:t> x_i </w:t>
       </w:r>
       <w:r>
         <w:rPr>
@@ -12563,20 +12820,8 @@
           <w:szCs w:val="27"/>
           <w:lang w:val="en-US" w:eastAsia="ru-RU"/>
         </w:rPr>
-        <w:t> </w:t>
-      </w:r>
-      <w:proofErr w:type="spellStart"/>
-      <w:r>
-        <w:rPr>
-          <w:rFonts w:ascii="Courier New" w:eastAsia="Times New Roman" w:hAnsi="Courier New" w:cs="Courier New"/>
-          <w:color w:val="D4D4D4"/>
-          <w:sz w:val="27"/>
-          <w:szCs w:val="27"/>
-          <w:lang w:val="en-US" w:eastAsia="ru-RU"/>
-        </w:rPr>
-        <w:t>w_i</w:t>
-      </w:r>
-      <w:proofErr w:type="spellEnd"/>
+        <w:t> w_i</w:t>
+      </w:r>
       <w:r>
         <w:rPr>
           <w:rFonts w:ascii="Courier New" w:eastAsia="Times New Roman" w:hAnsi="Courier New" w:cs="Courier New"/>
@@ -12595,29 +12840,7 @@
           <w:szCs w:val="27"/>
           <w:lang w:val="en-US" w:eastAsia="ru-RU"/>
         </w:rPr>
-        <w:t> </w:t>
-      </w:r>
-      <w:proofErr w:type="spellStart"/>
-      <w:r>
-        <w:rPr>
-          <w:rFonts w:ascii="Courier New" w:eastAsia="Times New Roman" w:hAnsi="Courier New" w:cs="Courier New"/>
-          <w:color w:val="D4D4D4"/>
-          <w:sz w:val="27"/>
-          <w:szCs w:val="27"/>
-          <w:lang w:val="en-US" w:eastAsia="ru-RU"/>
-        </w:rPr>
-        <w:t>x_i</w:t>
-      </w:r>
-      <w:proofErr w:type="spellEnd"/>
-      <w:r>
-        <w:rPr>
-          <w:rFonts w:ascii="Courier New" w:eastAsia="Times New Roman" w:hAnsi="Courier New" w:cs="Courier New"/>
-          <w:color w:val="D4D4D4"/>
-          <w:sz w:val="27"/>
-          <w:szCs w:val="27"/>
-          <w:lang w:val="en-US" w:eastAsia="ru-RU"/>
-        </w:rPr>
-        <w:t> </w:t>
+        <w:t> x_i </w:t>
       </w:r>
       <w:r>
         <w:rPr>
@@ -13302,7 +13525,6 @@
         </w:rPr>
         <w:t> </w:t>
       </w:r>
-      <w:proofErr w:type="spellStart"/>
       <w:r>
         <w:rPr>
           <w:rFonts w:ascii="Courier New" w:eastAsia="Times New Roman" w:hAnsi="Courier New" w:cs="Courier New"/>
@@ -13313,7 +13535,6 @@
         </w:rPr>
         <w:t>FindC</w:t>
       </w:r>
-      <w:proofErr w:type="spellEnd"/>
       <w:r>
         <w:rPr>
           <w:rFonts w:ascii="Courier New" w:eastAsia="Times New Roman" w:hAnsi="Courier New" w:cs="Courier New"/>
@@ -13377,20 +13598,18 @@
           <w:szCs w:val="27"/>
           <w:lang w:val="en-US" w:eastAsia="ru-RU"/>
         </w:rPr>
-        <w:t>    </w:t>
-      </w:r>
-      <w:proofErr w:type="spellStart"/>
-      <w:r>
-        <w:rPr>
-          <w:rFonts w:ascii="Courier New" w:eastAsia="Times New Roman" w:hAnsi="Courier New" w:cs="Courier New"/>
-          <w:color w:val="D4D4D4"/>
-          <w:sz w:val="27"/>
-          <w:szCs w:val="27"/>
-          <w:lang w:val="en-US" w:eastAsia="ru-RU"/>
-        </w:rPr>
-        <w:t>RightF</w:t>
-      </w:r>
-      <w:proofErr w:type="spellEnd"/>
+        <w:t>    RightF </w:t>
+      </w:r>
+      <w:r>
+        <w:rPr>
+          <w:rFonts w:ascii="Courier New" w:eastAsia="Times New Roman" w:hAnsi="Courier New" w:cs="Courier New"/>
+          <w:color w:val="F92672"/>
+          <w:sz w:val="27"/>
+          <w:szCs w:val="27"/>
+          <w:lang w:val="en-US" w:eastAsia="ru-RU"/>
+        </w:rPr>
+        <w:t>=</w:t>
+      </w:r>
       <w:r>
         <w:rPr>
           <w:rFonts w:ascii="Courier New" w:eastAsia="Times New Roman" w:hAnsi="Courier New" w:cs="Courier New"/>
@@ -13404,93 +13623,71 @@
       <w:r>
         <w:rPr>
           <w:rFonts w:ascii="Courier New" w:eastAsia="Times New Roman" w:hAnsi="Courier New" w:cs="Courier New"/>
+          <w:color w:val="DCDCDC"/>
+          <w:sz w:val="27"/>
+          <w:szCs w:val="27"/>
+          <w:lang w:val="en-US" w:eastAsia="ru-RU"/>
+        </w:rPr>
+        <w:t>[</w:t>
+      </w:r>
+      <w:r>
+        <w:rPr>
+          <w:rFonts w:ascii="Courier New" w:eastAsia="Times New Roman" w:hAnsi="Courier New" w:cs="Courier New"/>
+          <w:color w:val="D4D4D4"/>
+          <w:sz w:val="27"/>
+          <w:szCs w:val="27"/>
+          <w:lang w:val="en-US" w:eastAsia="ru-RU"/>
+        </w:rPr>
+        <w:t>F</w:t>
+      </w:r>
+      <w:r>
+        <w:rPr>
+          <w:rFonts w:ascii="Courier New" w:eastAsia="Times New Roman" w:hAnsi="Courier New" w:cs="Courier New"/>
+          <w:color w:val="DCDCDC"/>
+          <w:sz w:val="27"/>
+          <w:szCs w:val="27"/>
+          <w:lang w:val="en-US" w:eastAsia="ru-RU"/>
+        </w:rPr>
+        <w:t>(</w:t>
+      </w:r>
+      <w:r>
+        <w:rPr>
+          <w:rFonts w:ascii="Courier New" w:eastAsia="Times New Roman" w:hAnsi="Courier New" w:cs="Courier New"/>
+          <w:color w:val="D4D4D4"/>
+          <w:sz w:val="27"/>
+          <w:szCs w:val="27"/>
+          <w:lang w:val="en-US" w:eastAsia="ru-RU"/>
+        </w:rPr>
+        <w:t>x_i</w:t>
+      </w:r>
+      <w:r>
+        <w:rPr>
+          <w:rFonts w:ascii="Courier New" w:eastAsia="Times New Roman" w:hAnsi="Courier New" w:cs="Courier New"/>
+          <w:color w:val="DCDCDC"/>
+          <w:sz w:val="27"/>
+          <w:szCs w:val="27"/>
+          <w:lang w:val="en-US" w:eastAsia="ru-RU"/>
+        </w:rPr>
+        <w:t>)</w:t>
+      </w:r>
+      <w:r>
+        <w:rPr>
+          <w:rFonts w:ascii="Courier New" w:eastAsia="Times New Roman" w:hAnsi="Courier New" w:cs="Courier New"/>
+          <w:color w:val="D4D4D4"/>
+          <w:sz w:val="27"/>
+          <w:szCs w:val="27"/>
+          <w:lang w:val="en-US" w:eastAsia="ru-RU"/>
+        </w:rPr>
+        <w:t> </w:t>
+      </w:r>
+      <w:r>
+        <w:rPr>
+          <w:rFonts w:ascii="Courier New" w:eastAsia="Times New Roman" w:hAnsi="Courier New" w:cs="Courier New"/>
           <w:color w:val="F92672"/>
           <w:sz w:val="27"/>
           <w:szCs w:val="27"/>
           <w:lang w:val="en-US" w:eastAsia="ru-RU"/>
         </w:rPr>
-        <w:t>=</w:t>
-      </w:r>
-      <w:r>
-        <w:rPr>
-          <w:rFonts w:ascii="Courier New" w:eastAsia="Times New Roman" w:hAnsi="Courier New" w:cs="Courier New"/>
-          <w:color w:val="D4D4D4"/>
-          <w:sz w:val="27"/>
-          <w:szCs w:val="27"/>
-          <w:lang w:val="en-US" w:eastAsia="ru-RU"/>
-        </w:rPr>
-        <w:t> </w:t>
-      </w:r>
-      <w:r>
-        <w:rPr>
-          <w:rFonts w:ascii="Courier New" w:eastAsia="Times New Roman" w:hAnsi="Courier New" w:cs="Courier New"/>
-          <w:color w:val="DCDCDC"/>
-          <w:sz w:val="27"/>
-          <w:szCs w:val="27"/>
-          <w:lang w:val="en-US" w:eastAsia="ru-RU"/>
-        </w:rPr>
-        <w:t>[</w:t>
-      </w:r>
-      <w:r>
-        <w:rPr>
-          <w:rFonts w:ascii="Courier New" w:eastAsia="Times New Roman" w:hAnsi="Courier New" w:cs="Courier New"/>
-          <w:color w:val="D4D4D4"/>
-          <w:sz w:val="27"/>
-          <w:szCs w:val="27"/>
-          <w:lang w:val="en-US" w:eastAsia="ru-RU"/>
-        </w:rPr>
-        <w:t>F</w:t>
-      </w:r>
-      <w:r>
-        <w:rPr>
-          <w:rFonts w:ascii="Courier New" w:eastAsia="Times New Roman" w:hAnsi="Courier New" w:cs="Courier New"/>
-          <w:color w:val="DCDCDC"/>
-          <w:sz w:val="27"/>
-          <w:szCs w:val="27"/>
-          <w:lang w:val="en-US" w:eastAsia="ru-RU"/>
-        </w:rPr>
-        <w:t>(</w:t>
-      </w:r>
-      <w:proofErr w:type="spellStart"/>
-      <w:r>
-        <w:rPr>
-          <w:rFonts w:ascii="Courier New" w:eastAsia="Times New Roman" w:hAnsi="Courier New" w:cs="Courier New"/>
-          <w:color w:val="D4D4D4"/>
-          <w:sz w:val="27"/>
-          <w:szCs w:val="27"/>
-          <w:lang w:val="en-US" w:eastAsia="ru-RU"/>
-        </w:rPr>
-        <w:t>x_i</w:t>
-      </w:r>
-      <w:proofErr w:type="spellEnd"/>
-      <w:r>
-        <w:rPr>
-          <w:rFonts w:ascii="Courier New" w:eastAsia="Times New Roman" w:hAnsi="Courier New" w:cs="Courier New"/>
-          <w:color w:val="DCDCDC"/>
-          <w:sz w:val="27"/>
-          <w:szCs w:val="27"/>
-          <w:lang w:val="en-US" w:eastAsia="ru-RU"/>
-        </w:rPr>
-        <w:t>)</w:t>
-      </w:r>
-      <w:r>
-        <w:rPr>
-          <w:rFonts w:ascii="Courier New" w:eastAsia="Times New Roman" w:hAnsi="Courier New" w:cs="Courier New"/>
-          <w:color w:val="D4D4D4"/>
-          <w:sz w:val="27"/>
-          <w:szCs w:val="27"/>
-          <w:lang w:val="en-US" w:eastAsia="ru-RU"/>
-        </w:rPr>
-        <w:t> </w:t>
-      </w:r>
-      <w:r>
-        <w:rPr>
-          <w:rFonts w:ascii="Courier New" w:eastAsia="Times New Roman" w:hAnsi="Courier New" w:cs="Courier New"/>
-          <w:color w:val="F92672"/>
-          <w:sz w:val="27"/>
-          <w:szCs w:val="27"/>
-          <w:lang w:val="en-US" w:eastAsia="ru-RU"/>
-        </w:rPr>
         <w:t>for</w:t>
       </w:r>
       <w:r>
@@ -13501,29 +13698,7 @@
           <w:szCs w:val="27"/>
           <w:lang w:val="en-US" w:eastAsia="ru-RU"/>
         </w:rPr>
-        <w:t> </w:t>
-      </w:r>
-      <w:proofErr w:type="spellStart"/>
-      <w:r>
-        <w:rPr>
-          <w:rFonts w:ascii="Courier New" w:eastAsia="Times New Roman" w:hAnsi="Courier New" w:cs="Courier New"/>
-          <w:color w:val="D4D4D4"/>
-          <w:sz w:val="27"/>
-          <w:szCs w:val="27"/>
-          <w:lang w:val="en-US" w:eastAsia="ru-RU"/>
-        </w:rPr>
-        <w:t>x_i</w:t>
-      </w:r>
-      <w:proofErr w:type="spellEnd"/>
-      <w:r>
-        <w:rPr>
-          <w:rFonts w:ascii="Courier New" w:eastAsia="Times New Roman" w:hAnsi="Courier New" w:cs="Courier New"/>
-          <w:color w:val="D4D4D4"/>
-          <w:sz w:val="27"/>
-          <w:szCs w:val="27"/>
-          <w:lang w:val="en-US" w:eastAsia="ru-RU"/>
-        </w:rPr>
-        <w:t> </w:t>
+        <w:t> x_i </w:t>
       </w:r>
       <w:r>
         <w:rPr>
@@ -13596,20 +13771,8 @@
           <w:szCs w:val="27"/>
           <w:lang w:val="en-US" w:eastAsia="ru-RU"/>
         </w:rPr>
-        <w:t> </w:t>
-      </w:r>
-      <w:proofErr w:type="spellStart"/>
-      <w:r>
-        <w:rPr>
-          <w:rFonts w:ascii="Courier New" w:eastAsia="Times New Roman" w:hAnsi="Courier New" w:cs="Courier New"/>
-          <w:color w:val="D4D4D4"/>
-          <w:sz w:val="27"/>
-          <w:szCs w:val="27"/>
-          <w:lang w:val="en-US" w:eastAsia="ru-RU"/>
-        </w:rPr>
-        <w:t>RightF.count</w:t>
-      </w:r>
-      <w:proofErr w:type="spellEnd"/>
+        <w:t> RightF.count</w:t>
+      </w:r>
       <w:r>
         <w:rPr>
           <w:rFonts w:ascii="Courier New" w:eastAsia="Times New Roman" w:hAnsi="Courier New" w:cs="Courier New"/>
@@ -13723,7 +13886,6 @@
         </w:rPr>
         <w:t> </w:t>
       </w:r>
-      <w:proofErr w:type="spellStart"/>
       <w:r>
         <w:rPr>
           <w:rFonts w:ascii="Courier New" w:eastAsia="Times New Roman" w:hAnsi="Courier New" w:cs="Courier New"/>
@@ -13734,7 +13896,6 @@
         </w:rPr>
         <w:t>len</w:t>
       </w:r>
-      <w:proofErr w:type="spellEnd"/>
       <w:r>
         <w:rPr>
           <w:rFonts w:ascii="Courier New" w:eastAsia="Times New Roman" w:hAnsi="Courier New" w:cs="Courier New"/>
@@ -13745,7 +13906,6 @@
         </w:rPr>
         <w:t>(</w:t>
       </w:r>
-      <w:proofErr w:type="spellStart"/>
       <w:r>
         <w:rPr>
           <w:rFonts w:ascii="Courier New" w:eastAsia="Times New Roman" w:hAnsi="Courier New" w:cs="Courier New"/>
@@ -13756,7 +13916,6 @@
         </w:rPr>
         <w:t>RightF</w:t>
       </w:r>
-      <w:proofErr w:type="spellEnd"/>
       <w:r>
         <w:rPr>
           <w:rFonts w:ascii="Courier New" w:eastAsia="Times New Roman" w:hAnsi="Courier New" w:cs="Courier New"/>
@@ -13870,18 +14029,66 @@
         </w:rPr>
         <w:t>[</w:t>
       </w:r>
-      <w:proofErr w:type="spellStart"/>
-      <w:r>
-        <w:rPr>
-          <w:rFonts w:ascii="Courier New" w:eastAsia="Times New Roman" w:hAnsi="Courier New" w:cs="Courier New"/>
-          <w:color w:val="D4D4D4"/>
-          <w:sz w:val="27"/>
-          <w:szCs w:val="27"/>
-          <w:lang w:val="en-US" w:eastAsia="ru-RU"/>
-        </w:rPr>
-        <w:t>i</w:t>
-      </w:r>
-      <w:proofErr w:type="spellEnd"/>
+      <w:r>
+        <w:rPr>
+          <w:rFonts w:ascii="Courier New" w:eastAsia="Times New Roman" w:hAnsi="Courier New" w:cs="Courier New"/>
+          <w:color w:val="D4D4D4"/>
+          <w:sz w:val="27"/>
+          <w:szCs w:val="27"/>
+          <w:lang w:val="en-US" w:eastAsia="ru-RU"/>
+        </w:rPr>
+        <w:t>i </w:t>
+      </w:r>
+      <w:r>
+        <w:rPr>
+          <w:rFonts w:ascii="Courier New" w:eastAsia="Times New Roman" w:hAnsi="Courier New" w:cs="Courier New"/>
+          <w:color w:val="F92672"/>
+          <w:sz w:val="27"/>
+          <w:szCs w:val="27"/>
+          <w:lang w:val="en-US" w:eastAsia="ru-RU"/>
+        </w:rPr>
+        <w:t>for</w:t>
+      </w:r>
+      <w:r>
+        <w:rPr>
+          <w:rFonts w:ascii="Courier New" w:eastAsia="Times New Roman" w:hAnsi="Courier New" w:cs="Courier New"/>
+          <w:color w:val="D4D4D4"/>
+          <w:sz w:val="27"/>
+          <w:szCs w:val="27"/>
+          <w:lang w:val="en-US" w:eastAsia="ru-RU"/>
+        </w:rPr>
+        <w:t> i</w:t>
+      </w:r>
+      <w:r>
+        <w:rPr>
+          <w:rFonts w:ascii="Courier New" w:eastAsia="Times New Roman" w:hAnsi="Courier New" w:cs="Courier New"/>
+          <w:color w:val="DCDCDC"/>
+          <w:sz w:val="27"/>
+          <w:szCs w:val="27"/>
+          <w:lang w:val="en-US" w:eastAsia="ru-RU"/>
+        </w:rPr>
+        <w:t>,</w:t>
+      </w:r>
+      <w:r>
+        <w:rPr>
+          <w:rFonts w:ascii="Courier New" w:eastAsia="Times New Roman" w:hAnsi="Courier New" w:cs="Courier New"/>
+          <w:color w:val="D4D4D4"/>
+          <w:sz w:val="27"/>
+          <w:szCs w:val="27"/>
+          <w:lang w:val="en-US" w:eastAsia="ru-RU"/>
+        </w:rPr>
+        <w:t> e </w:t>
+      </w:r>
+      <w:r>
+        <w:rPr>
+          <w:rFonts w:ascii="Courier New" w:eastAsia="Times New Roman" w:hAnsi="Courier New" w:cs="Courier New"/>
+          <w:color w:val="F92672"/>
+          <w:sz w:val="27"/>
+          <w:szCs w:val="27"/>
+          <w:lang w:val="en-US" w:eastAsia="ru-RU"/>
+        </w:rPr>
+        <w:t>in</w:t>
+      </w:r>
       <w:r>
         <w:rPr>
           <w:rFonts w:ascii="Courier New" w:eastAsia="Times New Roman" w:hAnsi="Courier New" w:cs="Courier New"/>
@@ -13895,35 +14102,13 @@
       <w:r>
         <w:rPr>
           <w:rFonts w:ascii="Courier New" w:eastAsia="Times New Roman" w:hAnsi="Courier New" w:cs="Courier New"/>
-          <w:color w:val="F92672"/>
-          <w:sz w:val="27"/>
-          <w:szCs w:val="27"/>
-          <w:lang w:val="en-US" w:eastAsia="ru-RU"/>
-        </w:rPr>
-        <w:t>for</w:t>
-      </w:r>
-      <w:r>
-        <w:rPr>
-          <w:rFonts w:ascii="Courier New" w:eastAsia="Times New Roman" w:hAnsi="Courier New" w:cs="Courier New"/>
-          <w:color w:val="D4D4D4"/>
-          <w:sz w:val="27"/>
-          <w:szCs w:val="27"/>
-          <w:lang w:val="en-US" w:eastAsia="ru-RU"/>
-        </w:rPr>
-        <w:t> </w:t>
-      </w:r>
-      <w:proofErr w:type="spellStart"/>
-      <w:r>
-        <w:rPr>
-          <w:rFonts w:ascii="Courier New" w:eastAsia="Times New Roman" w:hAnsi="Courier New" w:cs="Courier New"/>
-          <w:color w:val="D4D4D4"/>
-          <w:sz w:val="27"/>
-          <w:szCs w:val="27"/>
-          <w:lang w:val="en-US" w:eastAsia="ru-RU"/>
-        </w:rPr>
-        <w:t>i</w:t>
-      </w:r>
-      <w:proofErr w:type="spellEnd"/>
+          <w:color w:val="66D9EF"/>
+          <w:sz w:val="27"/>
+          <w:szCs w:val="27"/>
+          <w:lang w:val="en-US" w:eastAsia="ru-RU"/>
+        </w:rPr>
+        <w:t>enumerate</w:t>
+      </w:r>
       <w:r>
         <w:rPr>
           <w:rFonts w:ascii="Courier New" w:eastAsia="Times New Roman" w:hAnsi="Courier New" w:cs="Courier New"/>
@@ -13932,59 +14117,8 @@
           <w:szCs w:val="27"/>
           <w:lang w:val="en-US" w:eastAsia="ru-RU"/>
         </w:rPr>
-        <w:t>,</w:t>
-      </w:r>
-      <w:r>
-        <w:rPr>
-          <w:rFonts w:ascii="Courier New" w:eastAsia="Times New Roman" w:hAnsi="Courier New" w:cs="Courier New"/>
-          <w:color w:val="D4D4D4"/>
-          <w:sz w:val="27"/>
-          <w:szCs w:val="27"/>
-          <w:lang w:val="en-US" w:eastAsia="ru-RU"/>
-        </w:rPr>
-        <w:t> e </w:t>
-      </w:r>
-      <w:r>
-        <w:rPr>
-          <w:rFonts w:ascii="Courier New" w:eastAsia="Times New Roman" w:hAnsi="Courier New" w:cs="Courier New"/>
-          <w:color w:val="F92672"/>
-          <w:sz w:val="27"/>
-          <w:szCs w:val="27"/>
-          <w:lang w:val="en-US" w:eastAsia="ru-RU"/>
-        </w:rPr>
-        <w:t>in</w:t>
-      </w:r>
-      <w:r>
-        <w:rPr>
-          <w:rFonts w:ascii="Courier New" w:eastAsia="Times New Roman" w:hAnsi="Courier New" w:cs="Courier New"/>
-          <w:color w:val="D4D4D4"/>
-          <w:sz w:val="27"/>
-          <w:szCs w:val="27"/>
-          <w:lang w:val="en-US" w:eastAsia="ru-RU"/>
-        </w:rPr>
-        <w:t> </w:t>
-      </w:r>
-      <w:r>
-        <w:rPr>
-          <w:rFonts w:ascii="Courier New" w:eastAsia="Times New Roman" w:hAnsi="Courier New" w:cs="Courier New"/>
-          <w:color w:val="66D9EF"/>
-          <w:sz w:val="27"/>
-          <w:szCs w:val="27"/>
-          <w:lang w:val="en-US" w:eastAsia="ru-RU"/>
-        </w:rPr>
-        <w:t>enumerate</w:t>
-      </w:r>
-      <w:r>
-        <w:rPr>
-          <w:rFonts w:ascii="Courier New" w:eastAsia="Times New Roman" w:hAnsi="Courier New" w:cs="Courier New"/>
-          <w:color w:val="DCDCDC"/>
-          <w:sz w:val="27"/>
-          <w:szCs w:val="27"/>
-          <w:lang w:val="en-US" w:eastAsia="ru-RU"/>
-        </w:rPr>
         <w:t>(</w:t>
       </w:r>
-      <w:proofErr w:type="spellStart"/>
       <w:r>
         <w:rPr>
           <w:rFonts w:ascii="Courier New" w:eastAsia="Times New Roman" w:hAnsi="Courier New" w:cs="Courier New"/>
@@ -13995,7 +14129,6 @@
         </w:rPr>
         <w:t>RightF</w:t>
       </w:r>
-      <w:proofErr w:type="spellEnd"/>
       <w:r>
         <w:rPr>
           <w:rFonts w:ascii="Courier New" w:eastAsia="Times New Roman" w:hAnsi="Courier New" w:cs="Courier New"/>
@@ -14172,18 +14305,66 @@
         </w:rPr>
         <w:t>[</w:t>
       </w:r>
-      <w:proofErr w:type="spellStart"/>
-      <w:r>
-        <w:rPr>
-          <w:rFonts w:ascii="Courier New" w:eastAsia="Times New Roman" w:hAnsi="Courier New" w:cs="Courier New"/>
-          <w:color w:val="D4D4D4"/>
-          <w:sz w:val="27"/>
-          <w:szCs w:val="27"/>
-          <w:lang w:val="en-US" w:eastAsia="ru-RU"/>
-        </w:rPr>
-        <w:t>i</w:t>
-      </w:r>
-      <w:proofErr w:type="spellEnd"/>
+      <w:r>
+        <w:rPr>
+          <w:rFonts w:ascii="Courier New" w:eastAsia="Times New Roman" w:hAnsi="Courier New" w:cs="Courier New"/>
+          <w:color w:val="D4D4D4"/>
+          <w:sz w:val="27"/>
+          <w:szCs w:val="27"/>
+          <w:lang w:val="en-US" w:eastAsia="ru-RU"/>
+        </w:rPr>
+        <w:t>i </w:t>
+      </w:r>
+      <w:r>
+        <w:rPr>
+          <w:rFonts w:ascii="Courier New" w:eastAsia="Times New Roman" w:hAnsi="Courier New" w:cs="Courier New"/>
+          <w:color w:val="F92672"/>
+          <w:sz w:val="27"/>
+          <w:szCs w:val="27"/>
+          <w:lang w:val="en-US" w:eastAsia="ru-RU"/>
+        </w:rPr>
+        <w:t>for</w:t>
+      </w:r>
+      <w:r>
+        <w:rPr>
+          <w:rFonts w:ascii="Courier New" w:eastAsia="Times New Roman" w:hAnsi="Courier New" w:cs="Courier New"/>
+          <w:color w:val="D4D4D4"/>
+          <w:sz w:val="27"/>
+          <w:szCs w:val="27"/>
+          <w:lang w:val="en-US" w:eastAsia="ru-RU"/>
+        </w:rPr>
+        <w:t> i</w:t>
+      </w:r>
+      <w:r>
+        <w:rPr>
+          <w:rFonts w:ascii="Courier New" w:eastAsia="Times New Roman" w:hAnsi="Courier New" w:cs="Courier New"/>
+          <w:color w:val="DCDCDC"/>
+          <w:sz w:val="27"/>
+          <w:szCs w:val="27"/>
+          <w:lang w:val="en-US" w:eastAsia="ru-RU"/>
+        </w:rPr>
+        <w:t>,</w:t>
+      </w:r>
+      <w:r>
+        <w:rPr>
+          <w:rFonts w:ascii="Courier New" w:eastAsia="Times New Roman" w:hAnsi="Courier New" w:cs="Courier New"/>
+          <w:color w:val="D4D4D4"/>
+          <w:sz w:val="27"/>
+          <w:szCs w:val="27"/>
+          <w:lang w:val="en-US" w:eastAsia="ru-RU"/>
+        </w:rPr>
+        <w:t> e </w:t>
+      </w:r>
+      <w:r>
+        <w:rPr>
+          <w:rFonts w:ascii="Courier New" w:eastAsia="Times New Roman" w:hAnsi="Courier New" w:cs="Courier New"/>
+          <w:color w:val="F92672"/>
+          <w:sz w:val="27"/>
+          <w:szCs w:val="27"/>
+          <w:lang w:val="en-US" w:eastAsia="ru-RU"/>
+        </w:rPr>
+        <w:t>in</w:t>
+      </w:r>
       <w:r>
         <w:rPr>
           <w:rFonts w:ascii="Courier New" w:eastAsia="Times New Roman" w:hAnsi="Courier New" w:cs="Courier New"/>
@@ -14197,35 +14378,13 @@
       <w:r>
         <w:rPr>
           <w:rFonts w:ascii="Courier New" w:eastAsia="Times New Roman" w:hAnsi="Courier New" w:cs="Courier New"/>
-          <w:color w:val="F92672"/>
-          <w:sz w:val="27"/>
-          <w:szCs w:val="27"/>
-          <w:lang w:val="en-US" w:eastAsia="ru-RU"/>
-        </w:rPr>
-        <w:t>for</w:t>
-      </w:r>
-      <w:r>
-        <w:rPr>
-          <w:rFonts w:ascii="Courier New" w:eastAsia="Times New Roman" w:hAnsi="Courier New" w:cs="Courier New"/>
-          <w:color w:val="D4D4D4"/>
-          <w:sz w:val="27"/>
-          <w:szCs w:val="27"/>
-          <w:lang w:val="en-US" w:eastAsia="ru-RU"/>
-        </w:rPr>
-        <w:t> </w:t>
-      </w:r>
-      <w:proofErr w:type="spellStart"/>
-      <w:r>
-        <w:rPr>
-          <w:rFonts w:ascii="Courier New" w:eastAsia="Times New Roman" w:hAnsi="Courier New" w:cs="Courier New"/>
-          <w:color w:val="D4D4D4"/>
-          <w:sz w:val="27"/>
-          <w:szCs w:val="27"/>
-          <w:lang w:val="en-US" w:eastAsia="ru-RU"/>
-        </w:rPr>
-        <w:t>i</w:t>
-      </w:r>
-      <w:proofErr w:type="spellEnd"/>
+          <w:color w:val="66D9EF"/>
+          <w:sz w:val="27"/>
+          <w:szCs w:val="27"/>
+          <w:lang w:val="en-US" w:eastAsia="ru-RU"/>
+        </w:rPr>
+        <w:t>enumerate</w:t>
+      </w:r>
       <w:r>
         <w:rPr>
           <w:rFonts w:ascii="Courier New" w:eastAsia="Times New Roman" w:hAnsi="Courier New" w:cs="Courier New"/>
@@ -14234,59 +14393,8 @@
           <w:szCs w:val="27"/>
           <w:lang w:val="en-US" w:eastAsia="ru-RU"/>
         </w:rPr>
-        <w:t>,</w:t>
-      </w:r>
-      <w:r>
-        <w:rPr>
-          <w:rFonts w:ascii="Courier New" w:eastAsia="Times New Roman" w:hAnsi="Courier New" w:cs="Courier New"/>
-          <w:color w:val="D4D4D4"/>
-          <w:sz w:val="27"/>
-          <w:szCs w:val="27"/>
-          <w:lang w:val="en-US" w:eastAsia="ru-RU"/>
-        </w:rPr>
-        <w:t> e </w:t>
-      </w:r>
-      <w:r>
-        <w:rPr>
-          <w:rFonts w:ascii="Courier New" w:eastAsia="Times New Roman" w:hAnsi="Courier New" w:cs="Courier New"/>
-          <w:color w:val="F92672"/>
-          <w:sz w:val="27"/>
-          <w:szCs w:val="27"/>
-          <w:lang w:val="en-US" w:eastAsia="ru-RU"/>
-        </w:rPr>
-        <w:t>in</w:t>
-      </w:r>
-      <w:r>
-        <w:rPr>
-          <w:rFonts w:ascii="Courier New" w:eastAsia="Times New Roman" w:hAnsi="Courier New" w:cs="Courier New"/>
-          <w:color w:val="D4D4D4"/>
-          <w:sz w:val="27"/>
-          <w:szCs w:val="27"/>
-          <w:lang w:val="en-US" w:eastAsia="ru-RU"/>
-        </w:rPr>
-        <w:t> </w:t>
-      </w:r>
-      <w:r>
-        <w:rPr>
-          <w:rFonts w:ascii="Courier New" w:eastAsia="Times New Roman" w:hAnsi="Courier New" w:cs="Courier New"/>
-          <w:color w:val="66D9EF"/>
-          <w:sz w:val="27"/>
-          <w:szCs w:val="27"/>
-          <w:lang w:val="en-US" w:eastAsia="ru-RU"/>
-        </w:rPr>
-        <w:t>enumerate</w:t>
-      </w:r>
-      <w:r>
-        <w:rPr>
-          <w:rFonts w:ascii="Courier New" w:eastAsia="Times New Roman" w:hAnsi="Courier New" w:cs="Courier New"/>
-          <w:color w:val="DCDCDC"/>
-          <w:sz w:val="27"/>
-          <w:szCs w:val="27"/>
-          <w:lang w:val="en-US" w:eastAsia="ru-RU"/>
-        </w:rPr>
         <w:t>(</w:t>
       </w:r>
-      <w:proofErr w:type="spellStart"/>
       <w:r>
         <w:rPr>
           <w:rFonts w:ascii="Courier New" w:eastAsia="Times New Roman" w:hAnsi="Courier New" w:cs="Courier New"/>
@@ -14297,7 +14405,6 @@
         </w:rPr>
         <w:t>RightF</w:t>
       </w:r>
-      <w:proofErr w:type="spellEnd"/>
       <w:r>
         <w:rPr>
           <w:rFonts w:ascii="Courier New" w:eastAsia="Times New Roman" w:hAnsi="Courier New" w:cs="Courier New"/>
@@ -14451,7 +14558,6 @@
         </w:rPr>
         <w:t>[</w:t>
       </w:r>
-      <w:proofErr w:type="spellStart"/>
       <w:r>
         <w:rPr>
           <w:rFonts w:ascii="Courier New" w:eastAsia="Times New Roman" w:hAnsi="Courier New" w:cs="Courier New"/>
@@ -14462,7 +14568,6 @@
         </w:rPr>
         <w:t>i</w:t>
       </w:r>
-      <w:proofErr w:type="spellEnd"/>
       <w:r>
         <w:rPr>
           <w:rFonts w:ascii="Courier New" w:eastAsia="Times New Roman" w:hAnsi="Courier New" w:cs="Courier New"/>
@@ -14501,29 +14606,7 @@
           <w:szCs w:val="27"/>
           <w:lang w:val="en-US" w:eastAsia="ru-RU"/>
         </w:rPr>
-        <w:t> </w:t>
-      </w:r>
-      <w:proofErr w:type="spellStart"/>
-      <w:r>
-        <w:rPr>
-          <w:rFonts w:ascii="Courier New" w:eastAsia="Times New Roman" w:hAnsi="Courier New" w:cs="Courier New"/>
-          <w:color w:val="D4D4D4"/>
-          <w:sz w:val="27"/>
-          <w:szCs w:val="27"/>
-          <w:lang w:val="en-US" w:eastAsia="ru-RU"/>
-        </w:rPr>
-        <w:t>i</w:t>
-      </w:r>
-      <w:proofErr w:type="spellEnd"/>
-      <w:r>
-        <w:rPr>
-          <w:rFonts w:ascii="Courier New" w:eastAsia="Times New Roman" w:hAnsi="Courier New" w:cs="Courier New"/>
-          <w:color w:val="D4D4D4"/>
-          <w:sz w:val="27"/>
-          <w:szCs w:val="27"/>
-          <w:lang w:val="en-US" w:eastAsia="ru-RU"/>
-        </w:rPr>
-        <w:t> </w:t>
+        <w:t> i </w:t>
       </w:r>
       <w:r>
         <w:rPr>
@@ -14603,7 +14686,6 @@
         </w:rPr>
         <w:t> </w:t>
       </w:r>
-      <w:proofErr w:type="spellStart"/>
       <w:r>
         <w:rPr>
           <w:rFonts w:ascii="Courier New" w:eastAsia="Times New Roman" w:hAnsi="Courier New" w:cs="Courier New"/>
@@ -14614,7 +14696,6 @@
         </w:rPr>
         <w:t>FindFi</w:t>
       </w:r>
-      <w:proofErr w:type="spellEnd"/>
       <w:r>
         <w:rPr>
           <w:rFonts w:ascii="Courier New" w:eastAsia="Times New Roman" w:hAnsi="Courier New" w:cs="Courier New"/>
@@ -15075,7 +15156,6 @@
         </w:rPr>
         <w:t>    </w:t>
       </w:r>
-      <w:proofErr w:type="spellStart"/>
       <w:r>
         <w:rPr>
           <w:rFonts w:ascii="Courier New" w:eastAsia="Times New Roman" w:hAnsi="Courier New" w:cs="Courier New"/>
@@ -15086,29 +15166,16 @@
         </w:rPr>
         <w:t>return</w:t>
       </w:r>
-      <w:proofErr w:type="spellEnd"/>
-      <w:r>
-        <w:rPr>
-          <w:rFonts w:ascii="Courier New" w:eastAsia="Times New Roman" w:hAnsi="Courier New" w:cs="Courier New"/>
-          <w:color w:val="D4D4D4"/>
-          <w:sz w:val="27"/>
-          <w:szCs w:val="27"/>
-          <w:lang w:eastAsia="ru-RU"/>
-        </w:rPr>
-        <w:t> </w:t>
-      </w:r>
-      <w:proofErr w:type="spellStart"/>
-      <w:r>
-        <w:rPr>
-          <w:rFonts w:ascii="Courier New" w:eastAsia="Times New Roman" w:hAnsi="Courier New" w:cs="Courier New"/>
-          <w:color w:val="D4D4D4"/>
-          <w:sz w:val="27"/>
-          <w:szCs w:val="27"/>
-          <w:lang w:eastAsia="ru-RU"/>
-        </w:rPr>
-        <w:t>fi</w:t>
-      </w:r>
-      <w:proofErr w:type="spellEnd"/>
+      <w:r>
+        <w:rPr>
+          <w:rFonts w:ascii="Courier New" w:eastAsia="Times New Roman" w:hAnsi="Courier New" w:cs="Courier New"/>
+          <w:color w:val="D4D4D4"/>
+          <w:sz w:val="27"/>
+          <w:szCs w:val="27"/>
+          <w:lang w:eastAsia="ru-RU"/>
+        </w:rPr>
+        <w:t> fi</w:t>
+      </w:r>
     </w:p>
     <w:p>
       <w:pPr>
@@ -15253,18 +15320,26 @@
         <w:lastRenderedPageBreak/>
         <w:t>    </w:t>
       </w:r>
-      <w:proofErr w:type="spellStart"/>
-      <w:r>
-        <w:rPr>
-          <w:rFonts w:ascii="Courier New" w:eastAsia="Times New Roman" w:hAnsi="Courier New" w:cs="Courier New"/>
-          <w:color w:val="D4D4D4"/>
-          <w:sz w:val="27"/>
-          <w:szCs w:val="27"/>
-          <w:lang w:val="en-US" w:eastAsia="ru-RU"/>
-        </w:rPr>
-        <w:t>RightF</w:t>
-      </w:r>
-      <w:proofErr w:type="spellEnd"/>
+      <w:r>
+        <w:rPr>
+          <w:rFonts w:ascii="Courier New" w:eastAsia="Times New Roman" w:hAnsi="Courier New" w:cs="Courier New"/>
+          <w:color w:val="D4D4D4"/>
+          <w:sz w:val="27"/>
+          <w:szCs w:val="27"/>
+          <w:lang w:val="en-US" w:eastAsia="ru-RU"/>
+        </w:rPr>
+        <w:t>RightF </w:t>
+      </w:r>
+      <w:r>
+        <w:rPr>
+          <w:rFonts w:ascii="Courier New" w:eastAsia="Times New Roman" w:hAnsi="Courier New" w:cs="Courier New"/>
+          <w:color w:val="F92672"/>
+          <w:sz w:val="27"/>
+          <w:szCs w:val="27"/>
+          <w:lang w:val="en-US" w:eastAsia="ru-RU"/>
+        </w:rPr>
+        <w:t>=</w:t>
+      </w:r>
       <w:r>
         <w:rPr>
           <w:rFonts w:ascii="Courier New" w:eastAsia="Times New Roman" w:hAnsi="Courier New" w:cs="Courier New"/>
@@ -15278,93 +15353,71 @@
       <w:r>
         <w:rPr>
           <w:rFonts w:ascii="Courier New" w:eastAsia="Times New Roman" w:hAnsi="Courier New" w:cs="Courier New"/>
+          <w:color w:val="DCDCDC"/>
+          <w:sz w:val="27"/>
+          <w:szCs w:val="27"/>
+          <w:lang w:val="en-US" w:eastAsia="ru-RU"/>
+        </w:rPr>
+        <w:t>[</w:t>
+      </w:r>
+      <w:r>
+        <w:rPr>
+          <w:rFonts w:ascii="Courier New" w:eastAsia="Times New Roman" w:hAnsi="Courier New" w:cs="Courier New"/>
+          <w:color w:val="D4D4D4"/>
+          <w:sz w:val="27"/>
+          <w:szCs w:val="27"/>
+          <w:lang w:val="en-US" w:eastAsia="ru-RU"/>
+        </w:rPr>
+        <w:t>F</w:t>
+      </w:r>
+      <w:r>
+        <w:rPr>
+          <w:rFonts w:ascii="Courier New" w:eastAsia="Times New Roman" w:hAnsi="Courier New" w:cs="Courier New"/>
+          <w:color w:val="DCDCDC"/>
+          <w:sz w:val="27"/>
+          <w:szCs w:val="27"/>
+          <w:lang w:val="en-US" w:eastAsia="ru-RU"/>
+        </w:rPr>
+        <w:t>(</w:t>
+      </w:r>
+      <w:r>
+        <w:rPr>
+          <w:rFonts w:ascii="Courier New" w:eastAsia="Times New Roman" w:hAnsi="Courier New" w:cs="Courier New"/>
+          <w:color w:val="D4D4D4"/>
+          <w:sz w:val="27"/>
+          <w:szCs w:val="27"/>
+          <w:lang w:val="en-US" w:eastAsia="ru-RU"/>
+        </w:rPr>
+        <w:t>x_i</w:t>
+      </w:r>
+      <w:r>
+        <w:rPr>
+          <w:rFonts w:ascii="Courier New" w:eastAsia="Times New Roman" w:hAnsi="Courier New" w:cs="Courier New"/>
+          <w:color w:val="DCDCDC"/>
+          <w:sz w:val="27"/>
+          <w:szCs w:val="27"/>
+          <w:lang w:val="en-US" w:eastAsia="ru-RU"/>
+        </w:rPr>
+        <w:t>)</w:t>
+      </w:r>
+      <w:r>
+        <w:rPr>
+          <w:rFonts w:ascii="Courier New" w:eastAsia="Times New Roman" w:hAnsi="Courier New" w:cs="Courier New"/>
+          <w:color w:val="D4D4D4"/>
+          <w:sz w:val="27"/>
+          <w:szCs w:val="27"/>
+          <w:lang w:val="en-US" w:eastAsia="ru-RU"/>
+        </w:rPr>
+        <w:t> </w:t>
+      </w:r>
+      <w:r>
+        <w:rPr>
+          <w:rFonts w:ascii="Courier New" w:eastAsia="Times New Roman" w:hAnsi="Courier New" w:cs="Courier New"/>
           <w:color w:val="F92672"/>
           <w:sz w:val="27"/>
           <w:szCs w:val="27"/>
           <w:lang w:val="en-US" w:eastAsia="ru-RU"/>
         </w:rPr>
-        <w:t>=</w:t>
-      </w:r>
-      <w:r>
-        <w:rPr>
-          <w:rFonts w:ascii="Courier New" w:eastAsia="Times New Roman" w:hAnsi="Courier New" w:cs="Courier New"/>
-          <w:color w:val="D4D4D4"/>
-          <w:sz w:val="27"/>
-          <w:szCs w:val="27"/>
-          <w:lang w:val="en-US" w:eastAsia="ru-RU"/>
-        </w:rPr>
-        <w:t> </w:t>
-      </w:r>
-      <w:r>
-        <w:rPr>
-          <w:rFonts w:ascii="Courier New" w:eastAsia="Times New Roman" w:hAnsi="Courier New" w:cs="Courier New"/>
-          <w:color w:val="DCDCDC"/>
-          <w:sz w:val="27"/>
-          <w:szCs w:val="27"/>
-          <w:lang w:val="en-US" w:eastAsia="ru-RU"/>
-        </w:rPr>
-        <w:t>[</w:t>
-      </w:r>
-      <w:r>
-        <w:rPr>
-          <w:rFonts w:ascii="Courier New" w:eastAsia="Times New Roman" w:hAnsi="Courier New" w:cs="Courier New"/>
-          <w:color w:val="D4D4D4"/>
-          <w:sz w:val="27"/>
-          <w:szCs w:val="27"/>
-          <w:lang w:val="en-US" w:eastAsia="ru-RU"/>
-        </w:rPr>
-        <w:t>F</w:t>
-      </w:r>
-      <w:r>
-        <w:rPr>
-          <w:rFonts w:ascii="Courier New" w:eastAsia="Times New Roman" w:hAnsi="Courier New" w:cs="Courier New"/>
-          <w:color w:val="DCDCDC"/>
-          <w:sz w:val="27"/>
-          <w:szCs w:val="27"/>
-          <w:lang w:val="en-US" w:eastAsia="ru-RU"/>
-        </w:rPr>
-        <w:t>(</w:t>
-      </w:r>
-      <w:proofErr w:type="spellStart"/>
-      <w:r>
-        <w:rPr>
-          <w:rFonts w:ascii="Courier New" w:eastAsia="Times New Roman" w:hAnsi="Courier New" w:cs="Courier New"/>
-          <w:color w:val="D4D4D4"/>
-          <w:sz w:val="27"/>
-          <w:szCs w:val="27"/>
-          <w:lang w:val="en-US" w:eastAsia="ru-RU"/>
-        </w:rPr>
-        <w:t>x_i</w:t>
-      </w:r>
-      <w:proofErr w:type="spellEnd"/>
-      <w:r>
-        <w:rPr>
-          <w:rFonts w:ascii="Courier New" w:eastAsia="Times New Roman" w:hAnsi="Courier New" w:cs="Courier New"/>
-          <w:color w:val="DCDCDC"/>
-          <w:sz w:val="27"/>
-          <w:szCs w:val="27"/>
-          <w:lang w:val="en-US" w:eastAsia="ru-RU"/>
-        </w:rPr>
-        <w:t>)</w:t>
-      </w:r>
-      <w:r>
-        <w:rPr>
-          <w:rFonts w:ascii="Courier New" w:eastAsia="Times New Roman" w:hAnsi="Courier New" w:cs="Courier New"/>
-          <w:color w:val="D4D4D4"/>
-          <w:sz w:val="27"/>
-          <w:szCs w:val="27"/>
-          <w:lang w:val="en-US" w:eastAsia="ru-RU"/>
-        </w:rPr>
-        <w:t> </w:t>
-      </w:r>
-      <w:r>
-        <w:rPr>
-          <w:rFonts w:ascii="Courier New" w:eastAsia="Times New Roman" w:hAnsi="Courier New" w:cs="Courier New"/>
-          <w:color w:val="F92672"/>
-          <w:sz w:val="27"/>
-          <w:szCs w:val="27"/>
-          <w:lang w:val="en-US" w:eastAsia="ru-RU"/>
-        </w:rPr>
         <w:t>for</w:t>
       </w:r>
       <w:r>
@@ -15375,29 +15428,7 @@
           <w:szCs w:val="27"/>
           <w:lang w:val="en-US" w:eastAsia="ru-RU"/>
         </w:rPr>
-        <w:t> </w:t>
-      </w:r>
-      <w:proofErr w:type="spellStart"/>
-      <w:r>
-        <w:rPr>
-          <w:rFonts w:ascii="Courier New" w:eastAsia="Times New Roman" w:hAnsi="Courier New" w:cs="Courier New"/>
-          <w:color w:val="D4D4D4"/>
-          <w:sz w:val="27"/>
-          <w:szCs w:val="27"/>
-          <w:lang w:val="en-US" w:eastAsia="ru-RU"/>
-        </w:rPr>
-        <w:t>x_i</w:t>
-      </w:r>
-      <w:proofErr w:type="spellEnd"/>
-      <w:r>
-        <w:rPr>
-          <w:rFonts w:ascii="Courier New" w:eastAsia="Times New Roman" w:hAnsi="Courier New" w:cs="Courier New"/>
-          <w:color w:val="D4D4D4"/>
-          <w:sz w:val="27"/>
-          <w:szCs w:val="27"/>
-          <w:lang w:val="en-US" w:eastAsia="ru-RU"/>
-        </w:rPr>
-        <w:t> </w:t>
+        <w:t> x_i </w:t>
       </w:r>
       <w:r>
         <w:rPr>
@@ -15450,20 +15481,18 @@
           <w:szCs w:val="27"/>
           <w:lang w:val="en-US" w:eastAsia="ru-RU"/>
         </w:rPr>
-        <w:t>    </w:t>
-      </w:r>
-      <w:proofErr w:type="spellStart"/>
-      <w:r>
-        <w:rPr>
-          <w:rFonts w:ascii="Courier New" w:eastAsia="Times New Roman" w:hAnsi="Courier New" w:cs="Courier New"/>
-          <w:color w:val="D4D4D4"/>
-          <w:sz w:val="27"/>
-          <w:szCs w:val="27"/>
-          <w:lang w:val="en-US" w:eastAsia="ru-RU"/>
-        </w:rPr>
-        <w:t>TryF</w:t>
-      </w:r>
-      <w:proofErr w:type="spellEnd"/>
+        <w:t>    TryF </w:t>
+      </w:r>
+      <w:r>
+        <w:rPr>
+          <w:rFonts w:ascii="Courier New" w:eastAsia="Times New Roman" w:hAnsi="Courier New" w:cs="Courier New"/>
+          <w:color w:val="F92672"/>
+          <w:sz w:val="27"/>
+          <w:szCs w:val="27"/>
+          <w:lang w:val="en-US" w:eastAsia="ru-RU"/>
+        </w:rPr>
+        <w:t>=</w:t>
+      </w:r>
       <w:r>
         <w:rPr>
           <w:rFonts w:ascii="Courier New" w:eastAsia="Times New Roman" w:hAnsi="Courier New" w:cs="Courier New"/>
@@ -15477,12 +15506,62 @@
       <w:r>
         <w:rPr>
           <w:rFonts w:ascii="Courier New" w:eastAsia="Times New Roman" w:hAnsi="Courier New" w:cs="Courier New"/>
+          <w:color w:val="DCDCDC"/>
+          <w:sz w:val="27"/>
+          <w:szCs w:val="27"/>
+          <w:lang w:val="en-US" w:eastAsia="ru-RU"/>
+        </w:rPr>
+        <w:t>[</w:t>
+      </w:r>
+      <w:r>
+        <w:rPr>
+          <w:rFonts w:ascii="Courier New" w:eastAsia="Times New Roman" w:hAnsi="Courier New" w:cs="Courier New"/>
+          <w:color w:val="AE81FF"/>
+          <w:sz w:val="27"/>
+          <w:szCs w:val="27"/>
+          <w:lang w:val="en-US" w:eastAsia="ru-RU"/>
+        </w:rPr>
+        <w:t>0</w:t>
+      </w:r>
+      <w:r>
+        <w:rPr>
+          <w:rFonts w:ascii="Courier New" w:eastAsia="Times New Roman" w:hAnsi="Courier New" w:cs="Courier New"/>
+          <w:color w:val="D4D4D4"/>
+          <w:sz w:val="27"/>
+          <w:szCs w:val="27"/>
+          <w:lang w:val="en-US" w:eastAsia="ru-RU"/>
+        </w:rPr>
+        <w:t> </w:t>
+      </w:r>
+      <w:r>
+        <w:rPr>
+          <w:rFonts w:ascii="Courier New" w:eastAsia="Times New Roman" w:hAnsi="Courier New" w:cs="Courier New"/>
           <w:color w:val="F92672"/>
           <w:sz w:val="27"/>
           <w:szCs w:val="27"/>
           <w:lang w:val="en-US" w:eastAsia="ru-RU"/>
         </w:rPr>
-        <w:t>=</w:t>
+        <w:t>for</w:t>
+      </w:r>
+      <w:r>
+        <w:rPr>
+          <w:rFonts w:ascii="Courier New" w:eastAsia="Times New Roman" w:hAnsi="Courier New" w:cs="Courier New"/>
+          <w:color w:val="D4D4D4"/>
+          <w:sz w:val="27"/>
+          <w:szCs w:val="27"/>
+          <w:lang w:val="en-US" w:eastAsia="ru-RU"/>
+        </w:rPr>
+        <w:t> i </w:t>
+      </w:r>
+      <w:r>
+        <w:rPr>
+          <w:rFonts w:ascii="Courier New" w:eastAsia="Times New Roman" w:hAnsi="Courier New" w:cs="Courier New"/>
+          <w:color w:val="F92672"/>
+          <w:sz w:val="27"/>
+          <w:szCs w:val="27"/>
+          <w:lang w:val="en-US" w:eastAsia="ru-RU"/>
+        </w:rPr>
+        <w:t>in</w:t>
       </w:r>
       <w:r>
         <w:rPr>
@@ -15497,94 +15576,22 @@
       <w:r>
         <w:rPr>
           <w:rFonts w:ascii="Courier New" w:eastAsia="Times New Roman" w:hAnsi="Courier New" w:cs="Courier New"/>
+          <w:color w:val="66D9EF"/>
+          <w:sz w:val="27"/>
+          <w:szCs w:val="27"/>
+          <w:lang w:val="en-US" w:eastAsia="ru-RU"/>
+        </w:rPr>
+        <w:t>range</w:t>
+      </w:r>
+      <w:r>
+        <w:rPr>
+          <w:rFonts w:ascii="Courier New" w:eastAsia="Times New Roman" w:hAnsi="Courier New" w:cs="Courier New"/>
           <w:color w:val="DCDCDC"/>
           <w:sz w:val="27"/>
           <w:szCs w:val="27"/>
           <w:lang w:val="en-US" w:eastAsia="ru-RU"/>
         </w:rPr>
-        <w:t>[</w:t>
-      </w:r>
-      <w:r>
-        <w:rPr>
-          <w:rFonts w:ascii="Courier New" w:eastAsia="Times New Roman" w:hAnsi="Courier New" w:cs="Courier New"/>
-          <w:color w:val="AE81FF"/>
-          <w:sz w:val="27"/>
-          <w:szCs w:val="27"/>
-          <w:lang w:val="en-US" w:eastAsia="ru-RU"/>
-        </w:rPr>
-        <w:t>0</w:t>
-      </w:r>
-      <w:r>
-        <w:rPr>
-          <w:rFonts w:ascii="Courier New" w:eastAsia="Times New Roman" w:hAnsi="Courier New" w:cs="Courier New"/>
-          <w:color w:val="D4D4D4"/>
-          <w:sz w:val="27"/>
-          <w:szCs w:val="27"/>
-          <w:lang w:val="en-US" w:eastAsia="ru-RU"/>
-        </w:rPr>
-        <w:t> </w:t>
-      </w:r>
-      <w:r>
-        <w:rPr>
-          <w:rFonts w:ascii="Courier New" w:eastAsia="Times New Roman" w:hAnsi="Courier New" w:cs="Courier New"/>
-          <w:color w:val="F92672"/>
-          <w:sz w:val="27"/>
-          <w:szCs w:val="27"/>
-          <w:lang w:val="en-US" w:eastAsia="ru-RU"/>
-        </w:rPr>
-        <w:t>for</w:t>
-      </w:r>
-      <w:r>
-        <w:rPr>
-          <w:rFonts w:ascii="Courier New" w:eastAsia="Times New Roman" w:hAnsi="Courier New" w:cs="Courier New"/>
-          <w:color w:val="D4D4D4"/>
-          <w:sz w:val="27"/>
-          <w:szCs w:val="27"/>
-          <w:lang w:val="en-US" w:eastAsia="ru-RU"/>
-        </w:rPr>
-        <w:t> </w:t>
-      </w:r>
-      <w:proofErr w:type="spellStart"/>
-      <w:r>
-        <w:rPr>
-          <w:rFonts w:ascii="Courier New" w:eastAsia="Times New Roman" w:hAnsi="Courier New" w:cs="Courier New"/>
-          <w:color w:val="D4D4D4"/>
-          <w:sz w:val="27"/>
-          <w:szCs w:val="27"/>
-          <w:lang w:val="en-US" w:eastAsia="ru-RU"/>
-        </w:rPr>
-        <w:t>i</w:t>
-      </w:r>
-      <w:proofErr w:type="spellEnd"/>
-      <w:r>
-        <w:rPr>
-          <w:rFonts w:ascii="Courier New" w:eastAsia="Times New Roman" w:hAnsi="Courier New" w:cs="Courier New"/>
-          <w:color w:val="D4D4D4"/>
-          <w:sz w:val="27"/>
-          <w:szCs w:val="27"/>
-          <w:lang w:val="en-US" w:eastAsia="ru-RU"/>
-        </w:rPr>
-        <w:t> </w:t>
-      </w:r>
-      <w:r>
-        <w:rPr>
-          <w:rFonts w:ascii="Courier New" w:eastAsia="Times New Roman" w:hAnsi="Courier New" w:cs="Courier New"/>
-          <w:color w:val="F92672"/>
-          <w:sz w:val="27"/>
-          <w:szCs w:val="27"/>
-          <w:lang w:val="en-US" w:eastAsia="ru-RU"/>
-        </w:rPr>
-        <w:t>in</w:t>
-      </w:r>
-      <w:r>
-        <w:rPr>
-          <w:rFonts w:ascii="Courier New" w:eastAsia="Times New Roman" w:hAnsi="Courier New" w:cs="Courier New"/>
-          <w:color w:val="D4D4D4"/>
-          <w:sz w:val="27"/>
-          <w:szCs w:val="27"/>
-          <w:lang w:val="en-US" w:eastAsia="ru-RU"/>
-        </w:rPr>
-        <w:t> </w:t>
+        <w:t>(</w:t>
       </w:r>
       <w:r>
         <w:rPr>
@@ -15594,30 +15601,8 @@
           <w:szCs w:val="27"/>
           <w:lang w:val="en-US" w:eastAsia="ru-RU"/>
         </w:rPr>
-        <w:t>range</w:t>
-      </w:r>
-      <w:r>
-        <w:rPr>
-          <w:rFonts w:ascii="Courier New" w:eastAsia="Times New Roman" w:hAnsi="Courier New" w:cs="Courier New"/>
-          <w:color w:val="DCDCDC"/>
-          <w:sz w:val="27"/>
-          <w:szCs w:val="27"/>
-          <w:lang w:val="en-US" w:eastAsia="ru-RU"/>
-        </w:rPr>
-        <w:t>(</w:t>
-      </w:r>
-      <w:proofErr w:type="spellStart"/>
-      <w:r>
-        <w:rPr>
-          <w:rFonts w:ascii="Courier New" w:eastAsia="Times New Roman" w:hAnsi="Courier New" w:cs="Courier New"/>
-          <w:color w:val="66D9EF"/>
-          <w:sz w:val="27"/>
-          <w:szCs w:val="27"/>
-          <w:lang w:val="en-US" w:eastAsia="ru-RU"/>
-        </w:rPr>
         <w:t>len</w:t>
       </w:r>
-      <w:proofErr w:type="spellEnd"/>
       <w:r>
         <w:rPr>
           <w:rFonts w:ascii="Courier New" w:eastAsia="Times New Roman" w:hAnsi="Courier New" w:cs="Courier New"/>
@@ -15689,20 +15674,68 @@
           <w:szCs w:val="27"/>
           <w:lang w:val="en-US" w:eastAsia="ru-RU"/>
         </w:rPr>
+        <w:t> min_num </w:t>
+      </w:r>
+      <w:r>
+        <w:rPr>
+          <w:rFonts w:ascii="Courier New" w:eastAsia="Times New Roman" w:hAnsi="Courier New" w:cs="Courier New"/>
+          <w:color w:val="F92672"/>
+          <w:sz w:val="27"/>
+          <w:szCs w:val="27"/>
+          <w:lang w:val="en-US" w:eastAsia="ru-RU"/>
+        </w:rPr>
+        <w:t>in</w:t>
+      </w:r>
+      <w:r>
+        <w:rPr>
+          <w:rFonts w:ascii="Courier New" w:eastAsia="Times New Roman" w:hAnsi="Courier New" w:cs="Courier New"/>
+          <w:color w:val="D4D4D4"/>
+          <w:sz w:val="27"/>
+          <w:szCs w:val="27"/>
+          <w:lang w:val="en-US" w:eastAsia="ru-RU"/>
+        </w:rPr>
         <w:t> </w:t>
       </w:r>
-      <w:proofErr w:type="spellStart"/>
-      <w:r>
-        <w:rPr>
-          <w:rFonts w:ascii="Courier New" w:eastAsia="Times New Roman" w:hAnsi="Courier New" w:cs="Courier New"/>
-          <w:color w:val="D4D4D4"/>
-          <w:sz w:val="27"/>
-          <w:szCs w:val="27"/>
-          <w:lang w:val="en-US" w:eastAsia="ru-RU"/>
-        </w:rPr>
-        <w:t>min_num</w:t>
-      </w:r>
-      <w:proofErr w:type="spellEnd"/>
+      <w:r>
+        <w:rPr>
+          <w:rFonts w:ascii="Courier New" w:eastAsia="Times New Roman" w:hAnsi="Courier New" w:cs="Courier New"/>
+          <w:color w:val="66D9EF"/>
+          <w:sz w:val="27"/>
+          <w:szCs w:val="27"/>
+          <w:lang w:val="en-US" w:eastAsia="ru-RU"/>
+        </w:rPr>
+        <w:t>range</w:t>
+      </w:r>
+      <w:r>
+        <w:rPr>
+          <w:rFonts w:ascii="Courier New" w:eastAsia="Times New Roman" w:hAnsi="Courier New" w:cs="Courier New"/>
+          <w:color w:val="DCDCDC"/>
+          <w:sz w:val="27"/>
+          <w:szCs w:val="27"/>
+          <w:lang w:val="en-US" w:eastAsia="ru-RU"/>
+        </w:rPr>
+        <w:t>(</w:t>
+      </w:r>
+      <w:r>
+        <w:rPr>
+          <w:rFonts w:ascii="Courier New" w:eastAsia="Times New Roman" w:hAnsi="Courier New" w:cs="Courier New"/>
+          <w:color w:val="AE81FF"/>
+          <w:sz w:val="27"/>
+          <w:szCs w:val="27"/>
+          <w:lang w:val="en-US" w:eastAsia="ru-RU"/>
+        </w:rPr>
+        <w:t>0</w:t>
+      </w:r>
+      <w:r>
+        <w:rPr>
+          <w:rFonts w:ascii="Courier New" w:eastAsia="Times New Roman" w:hAnsi="Courier New" w:cs="Courier New"/>
+          <w:color w:val="DCDCDC"/>
+          <w:sz w:val="27"/>
+          <w:szCs w:val="27"/>
+          <w:lang w:val="en-US" w:eastAsia="ru-RU"/>
+        </w:rPr>
+        <w:t>,</w:t>
+      </w:r>
       <w:r>
         <w:rPr>
           <w:rFonts w:ascii="Courier New" w:eastAsia="Times New Roman" w:hAnsi="Courier New" w:cs="Courier New"/>
@@ -15716,85 +15749,13 @@
       <w:r>
         <w:rPr>
           <w:rFonts w:ascii="Courier New" w:eastAsia="Times New Roman" w:hAnsi="Courier New" w:cs="Courier New"/>
-          <w:color w:val="F92672"/>
-          <w:sz w:val="27"/>
-          <w:szCs w:val="27"/>
-          <w:lang w:val="en-US" w:eastAsia="ru-RU"/>
-        </w:rPr>
-        <w:t>in</w:t>
-      </w:r>
-      <w:r>
-        <w:rPr>
-          <w:rFonts w:ascii="Courier New" w:eastAsia="Times New Roman" w:hAnsi="Courier New" w:cs="Courier New"/>
-          <w:color w:val="D4D4D4"/>
-          <w:sz w:val="27"/>
-          <w:szCs w:val="27"/>
-          <w:lang w:val="en-US" w:eastAsia="ru-RU"/>
-        </w:rPr>
-        <w:t> </w:t>
-      </w:r>
-      <w:r>
-        <w:rPr>
-          <w:rFonts w:ascii="Courier New" w:eastAsia="Times New Roman" w:hAnsi="Courier New" w:cs="Courier New"/>
           <w:color w:val="66D9EF"/>
           <w:sz w:val="27"/>
           <w:szCs w:val="27"/>
           <w:lang w:val="en-US" w:eastAsia="ru-RU"/>
         </w:rPr>
-        <w:t>range</w:t>
-      </w:r>
-      <w:r>
-        <w:rPr>
-          <w:rFonts w:ascii="Courier New" w:eastAsia="Times New Roman" w:hAnsi="Courier New" w:cs="Courier New"/>
-          <w:color w:val="DCDCDC"/>
-          <w:sz w:val="27"/>
-          <w:szCs w:val="27"/>
-          <w:lang w:val="en-US" w:eastAsia="ru-RU"/>
-        </w:rPr>
-        <w:t>(</w:t>
-      </w:r>
-      <w:r>
-        <w:rPr>
-          <w:rFonts w:ascii="Courier New" w:eastAsia="Times New Roman" w:hAnsi="Courier New" w:cs="Courier New"/>
-          <w:color w:val="AE81FF"/>
-          <w:sz w:val="27"/>
-          <w:szCs w:val="27"/>
-          <w:lang w:val="en-US" w:eastAsia="ru-RU"/>
-        </w:rPr>
-        <w:t>0</w:t>
-      </w:r>
-      <w:r>
-        <w:rPr>
-          <w:rFonts w:ascii="Courier New" w:eastAsia="Times New Roman" w:hAnsi="Courier New" w:cs="Courier New"/>
-          <w:color w:val="DCDCDC"/>
-          <w:sz w:val="27"/>
-          <w:szCs w:val="27"/>
-          <w:lang w:val="en-US" w:eastAsia="ru-RU"/>
-        </w:rPr>
-        <w:t>,</w:t>
-      </w:r>
-      <w:r>
-        <w:rPr>
-          <w:rFonts w:ascii="Courier New" w:eastAsia="Times New Roman" w:hAnsi="Courier New" w:cs="Courier New"/>
-          <w:color w:val="D4D4D4"/>
-          <w:sz w:val="27"/>
-          <w:szCs w:val="27"/>
-          <w:lang w:val="en-US" w:eastAsia="ru-RU"/>
-        </w:rPr>
-        <w:t> </w:t>
-      </w:r>
-      <w:proofErr w:type="spellStart"/>
-      <w:r>
-        <w:rPr>
-          <w:rFonts w:ascii="Courier New" w:eastAsia="Times New Roman" w:hAnsi="Courier New" w:cs="Courier New"/>
-          <w:color w:val="66D9EF"/>
-          <w:sz w:val="27"/>
-          <w:szCs w:val="27"/>
-          <w:lang w:val="en-US" w:eastAsia="ru-RU"/>
-        </w:rPr>
         <w:t>len</w:t>
       </w:r>
-      <w:proofErr w:type="spellEnd"/>
       <w:r>
         <w:rPr>
           <w:rFonts w:ascii="Courier New" w:eastAsia="Times New Roman" w:hAnsi="Courier New" w:cs="Courier New"/>
@@ -15916,29 +15877,7 @@
           <w:szCs w:val="27"/>
           <w:lang w:val="en-US" w:eastAsia="ru-RU"/>
         </w:rPr>
-        <w:t> </w:t>
-      </w:r>
-      <w:proofErr w:type="spellStart"/>
-      <w:r>
-        <w:rPr>
-          <w:rFonts w:ascii="Courier New" w:eastAsia="Times New Roman" w:hAnsi="Courier New" w:cs="Courier New"/>
-          <w:color w:val="D4D4D4"/>
-          <w:sz w:val="27"/>
-          <w:szCs w:val="27"/>
-          <w:lang w:val="en-US" w:eastAsia="ru-RU"/>
-        </w:rPr>
-        <w:t>min_x</w:t>
-      </w:r>
-      <w:proofErr w:type="spellEnd"/>
-      <w:r>
-        <w:rPr>
-          <w:rFonts w:ascii="Courier New" w:eastAsia="Times New Roman" w:hAnsi="Courier New" w:cs="Courier New"/>
-          <w:color w:val="D4D4D4"/>
-          <w:sz w:val="27"/>
-          <w:szCs w:val="27"/>
-          <w:lang w:val="en-US" w:eastAsia="ru-RU"/>
-        </w:rPr>
-        <w:t> </w:t>
+        <w:t> min_x </w:t>
       </w:r>
       <w:r>
         <w:rPr>
@@ -16030,20 +15969,8 @@
           <w:szCs w:val="27"/>
           <w:lang w:val="en-US" w:eastAsia="ru-RU"/>
         </w:rPr>
-        <w:t> </w:t>
-      </w:r>
-      <w:proofErr w:type="spellStart"/>
-      <w:r>
-        <w:rPr>
-          <w:rFonts w:ascii="Courier New" w:eastAsia="Times New Roman" w:hAnsi="Courier New" w:cs="Courier New"/>
-          <w:color w:val="D4D4D4"/>
-          <w:sz w:val="27"/>
-          <w:szCs w:val="27"/>
-          <w:lang w:val="en-US" w:eastAsia="ru-RU"/>
-        </w:rPr>
-        <w:t>min_num</w:t>
-      </w:r>
-      <w:proofErr w:type="spellEnd"/>
+        <w:t> min_num</w:t>
+      </w:r>
       <w:r>
         <w:rPr>
           <w:rFonts w:ascii="Courier New" w:eastAsia="Times New Roman" w:hAnsi="Courier New" w:cs="Courier New"/>
@@ -16095,20 +16022,8 @@
           <w:szCs w:val="27"/>
           <w:lang w:val="en-US" w:eastAsia="ru-RU"/>
         </w:rPr>
-        <w:t> </w:t>
-      </w:r>
-      <w:proofErr w:type="spellStart"/>
-      <w:r>
-        <w:rPr>
-          <w:rFonts w:ascii="Courier New" w:eastAsia="Times New Roman" w:hAnsi="Courier New" w:cs="Courier New"/>
-          <w:color w:val="D4D4D4"/>
-          <w:sz w:val="27"/>
-          <w:szCs w:val="27"/>
-          <w:lang w:val="en-US" w:eastAsia="ru-RU"/>
-        </w:rPr>
-        <w:t>FindC</w:t>
-      </w:r>
-      <w:proofErr w:type="spellEnd"/>
+        <w:t> FindC</w:t>
+      </w:r>
       <w:r>
         <w:rPr>
           <w:rFonts w:ascii="Courier New" w:eastAsia="Times New Roman" w:hAnsi="Courier New" w:cs="Courier New"/>
@@ -16119,7 +16034,6 @@
         </w:rPr>
         <w:t>(</w:t>
       </w:r>
-      <w:proofErr w:type="spellStart"/>
       <w:r>
         <w:rPr>
           <w:rFonts w:ascii="Courier New" w:eastAsia="Times New Roman" w:hAnsi="Courier New" w:cs="Courier New"/>
@@ -16130,7 +16044,6 @@
         </w:rPr>
         <w:t>min_x</w:t>
       </w:r>
-      <w:proofErr w:type="spellEnd"/>
       <w:r>
         <w:rPr>
           <w:rFonts w:ascii="Courier New" w:eastAsia="Times New Roman" w:hAnsi="Courier New" w:cs="Courier New"/>
@@ -16194,7 +16107,6 @@
         </w:rPr>
         <w:t>(</w:t>
       </w:r>
-      <w:proofErr w:type="spellStart"/>
       <w:r>
         <w:rPr>
           <w:rFonts w:ascii="Courier New" w:eastAsia="Times New Roman" w:hAnsi="Courier New" w:cs="Courier New"/>
@@ -16205,7 +16117,6 @@
         </w:rPr>
         <w:t>len</w:t>
       </w:r>
-      <w:proofErr w:type="spellEnd"/>
       <w:r>
         <w:rPr>
           <w:rFonts w:ascii="Courier New" w:eastAsia="Times New Roman" w:hAnsi="Courier New" w:cs="Courier New"/>
@@ -16400,20 +16311,8 @@
           <w:szCs w:val="27"/>
           <w:lang w:val="en-US" w:eastAsia="ru-RU"/>
         </w:rPr>
-        <w:t> </w:t>
-      </w:r>
-      <w:proofErr w:type="spellStart"/>
-      <w:r>
-        <w:rPr>
-          <w:rFonts w:ascii="Courier New" w:eastAsia="Times New Roman" w:hAnsi="Courier New" w:cs="Courier New"/>
-          <w:color w:val="D4D4D4"/>
-          <w:sz w:val="27"/>
-          <w:szCs w:val="27"/>
-          <w:lang w:val="en-US" w:eastAsia="ru-RU"/>
-        </w:rPr>
-        <w:t>FindFi</w:t>
-      </w:r>
-      <w:proofErr w:type="spellEnd"/>
+        <w:t> FindFi</w:t>
+      </w:r>
       <w:r>
         <w:rPr>
           <w:rFonts w:ascii="Courier New" w:eastAsia="Times New Roman" w:hAnsi="Courier New" w:cs="Courier New"/>
@@ -16424,7 +16323,6 @@
         </w:rPr>
         <w:t>(</w:t>
       </w:r>
-      <w:proofErr w:type="spellStart"/>
       <w:r>
         <w:rPr>
           <w:rFonts w:ascii="Courier New" w:eastAsia="Times New Roman" w:hAnsi="Courier New" w:cs="Courier New"/>
@@ -16435,7 +16333,6 @@
         </w:rPr>
         <w:t>min_x</w:t>
       </w:r>
-      <w:proofErr w:type="spellEnd"/>
       <w:r>
         <w:rPr>
           <w:rFonts w:ascii="Courier New" w:eastAsia="Times New Roman" w:hAnsi="Courier New" w:cs="Courier New"/>
@@ -16539,7 +16436,6 @@
         </w:rPr>
         <w:t>(</w:t>
       </w:r>
-      <w:proofErr w:type="spellStart"/>
       <w:r>
         <w:rPr>
           <w:rFonts w:ascii="Courier New" w:eastAsia="Times New Roman" w:hAnsi="Courier New" w:cs="Courier New"/>
@@ -16550,7 +16446,6 @@
         </w:rPr>
         <w:t>min_x</w:t>
       </w:r>
-      <w:proofErr w:type="spellEnd"/>
       <w:r>
         <w:rPr>
           <w:rFonts w:ascii="Courier New" w:eastAsia="Times New Roman" w:hAnsi="Courier New" w:cs="Courier New"/>
@@ -16622,20 +16517,8 @@
           <w:szCs w:val="27"/>
           <w:lang w:val="en-US" w:eastAsia="ru-RU"/>
         </w:rPr>
-        <w:t> </w:t>
-      </w:r>
-      <w:proofErr w:type="spellStart"/>
-      <w:r>
-        <w:rPr>
-          <w:rFonts w:ascii="Courier New" w:eastAsia="Times New Roman" w:hAnsi="Courier New" w:cs="Courier New"/>
-          <w:color w:val="D4D4D4"/>
-          <w:sz w:val="27"/>
-          <w:szCs w:val="27"/>
-          <w:lang w:val="en-US" w:eastAsia="ru-RU"/>
-        </w:rPr>
-        <w:t>FindFi</w:t>
-      </w:r>
-      <w:proofErr w:type="spellEnd"/>
+        <w:t> FindFi</w:t>
+      </w:r>
       <w:r>
         <w:rPr>
           <w:rFonts w:ascii="Courier New" w:eastAsia="Times New Roman" w:hAnsi="Courier New" w:cs="Courier New"/>
@@ -16727,50 +16610,28 @@
           <w:szCs w:val="27"/>
           <w:lang w:val="en-US" w:eastAsia="ru-RU"/>
         </w:rPr>
+        <w:t> i </w:t>
+      </w:r>
+      <w:r>
+        <w:rPr>
+          <w:rFonts w:ascii="Courier New" w:eastAsia="Times New Roman" w:hAnsi="Courier New" w:cs="Courier New"/>
+          <w:color w:val="F92672"/>
+          <w:sz w:val="27"/>
+          <w:szCs w:val="27"/>
+          <w:lang w:val="en-US" w:eastAsia="ru-RU"/>
+        </w:rPr>
+        <w:t>in</w:t>
+      </w:r>
+      <w:r>
+        <w:rPr>
+          <w:rFonts w:ascii="Courier New" w:eastAsia="Times New Roman" w:hAnsi="Courier New" w:cs="Courier New"/>
+          <w:color w:val="D4D4D4"/>
+          <w:sz w:val="27"/>
+          <w:szCs w:val="27"/>
+          <w:lang w:val="en-US" w:eastAsia="ru-RU"/>
+        </w:rPr>
         <w:t> </w:t>
       </w:r>
-      <w:proofErr w:type="spellStart"/>
-      <w:r>
-        <w:rPr>
-          <w:rFonts w:ascii="Courier New" w:eastAsia="Times New Roman" w:hAnsi="Courier New" w:cs="Courier New"/>
-          <w:color w:val="D4D4D4"/>
-          <w:sz w:val="27"/>
-          <w:szCs w:val="27"/>
-          <w:lang w:val="en-US" w:eastAsia="ru-RU"/>
-        </w:rPr>
-        <w:t>i</w:t>
-      </w:r>
-      <w:proofErr w:type="spellEnd"/>
-      <w:r>
-        <w:rPr>
-          <w:rFonts w:ascii="Courier New" w:eastAsia="Times New Roman" w:hAnsi="Courier New" w:cs="Courier New"/>
-          <w:color w:val="D4D4D4"/>
-          <w:sz w:val="27"/>
-          <w:szCs w:val="27"/>
-          <w:lang w:val="en-US" w:eastAsia="ru-RU"/>
-        </w:rPr>
-        <w:t> </w:t>
-      </w:r>
-      <w:r>
-        <w:rPr>
-          <w:rFonts w:ascii="Courier New" w:eastAsia="Times New Roman" w:hAnsi="Courier New" w:cs="Courier New"/>
-          <w:color w:val="F92672"/>
-          <w:sz w:val="27"/>
-          <w:szCs w:val="27"/>
-          <w:lang w:val="en-US" w:eastAsia="ru-RU"/>
-        </w:rPr>
-        <w:t>in</w:t>
-      </w:r>
-      <w:r>
-        <w:rPr>
-          <w:rFonts w:ascii="Courier New" w:eastAsia="Times New Roman" w:hAnsi="Courier New" w:cs="Courier New"/>
-          <w:color w:val="D4D4D4"/>
-          <w:sz w:val="27"/>
-          <w:szCs w:val="27"/>
-          <w:lang w:val="en-US" w:eastAsia="ru-RU"/>
-        </w:rPr>
-        <w:t> </w:t>
-      </w:r>
       <w:r>
         <w:rPr>
           <w:rFonts w:ascii="Courier New" w:eastAsia="Times New Roman" w:hAnsi="Courier New" w:cs="Courier New"/>
@@ -16791,7 +16652,6 @@
         </w:rPr>
         <w:t>(</w:t>
       </w:r>
-      <w:proofErr w:type="spellStart"/>
       <w:r>
         <w:rPr>
           <w:rFonts w:ascii="Courier New" w:eastAsia="Times New Roman" w:hAnsi="Courier New" w:cs="Courier New"/>
@@ -16802,7 +16662,6 @@
         </w:rPr>
         <w:t>len</w:t>
       </w:r>
-      <w:proofErr w:type="spellEnd"/>
       <w:r>
         <w:rPr>
           <w:rFonts w:ascii="Courier New" w:eastAsia="Times New Roman" w:hAnsi="Courier New" w:cs="Courier New"/>
@@ -16854,20 +16713,8 @@
           <w:szCs w:val="27"/>
           <w:lang w:val="en-US" w:eastAsia="ru-RU"/>
         </w:rPr>
-        <w:t>                </w:t>
-      </w:r>
-      <w:proofErr w:type="spellStart"/>
-      <w:r>
-        <w:rPr>
-          <w:rFonts w:ascii="Courier New" w:eastAsia="Times New Roman" w:hAnsi="Courier New" w:cs="Courier New"/>
-          <w:color w:val="D4D4D4"/>
-          <w:sz w:val="27"/>
-          <w:szCs w:val="27"/>
-          <w:lang w:val="en-US" w:eastAsia="ru-RU"/>
-        </w:rPr>
-        <w:t>TryF</w:t>
-      </w:r>
-      <w:proofErr w:type="spellEnd"/>
+        <w:t>                TryF</w:t>
+      </w:r>
       <w:r>
         <w:rPr>
           <w:rFonts w:ascii="Courier New" w:eastAsia="Times New Roman" w:hAnsi="Courier New" w:cs="Courier New"/>
@@ -16878,7 +16725,6 @@
         </w:rPr>
         <w:t>[</w:t>
       </w:r>
-      <w:proofErr w:type="spellStart"/>
       <w:r>
         <w:rPr>
           <w:rFonts w:ascii="Courier New" w:eastAsia="Times New Roman" w:hAnsi="Courier New" w:cs="Courier New"/>
@@ -16889,7 +16735,6 @@
         </w:rPr>
         <w:t>i</w:t>
       </w:r>
-      <w:proofErr w:type="spellEnd"/>
       <w:r>
         <w:rPr>
           <w:rFonts w:ascii="Courier New" w:eastAsia="Times New Roman" w:hAnsi="Courier New" w:cs="Courier New"/>
@@ -16980,7 +16825,6 @@
         </w:rPr>
         <w:t>[</w:t>
       </w:r>
-      <w:proofErr w:type="spellStart"/>
       <w:r>
         <w:rPr>
           <w:rFonts w:ascii="Courier New" w:eastAsia="Times New Roman" w:hAnsi="Courier New" w:cs="Courier New"/>
@@ -16991,7 +16835,6 @@
         </w:rPr>
         <w:t>i</w:t>
       </w:r>
-      <w:proofErr w:type="spellEnd"/>
       <w:r>
         <w:rPr>
           <w:rFonts w:ascii="Courier New" w:eastAsia="Times New Roman" w:hAnsi="Courier New" w:cs="Courier New"/>
@@ -17075,7 +16918,6 @@
         </w:rPr>
         <w:t>(</w:t>
       </w:r>
-      <w:proofErr w:type="spellStart"/>
       <w:r>
         <w:rPr>
           <w:rFonts w:ascii="Courier New" w:eastAsia="Times New Roman" w:hAnsi="Courier New" w:cs="Courier New"/>
@@ -17086,7 +16928,6 @@
         </w:rPr>
         <w:t>RightF</w:t>
       </w:r>
-      <w:proofErr w:type="spellEnd"/>
       <w:r>
         <w:rPr>
           <w:rFonts w:ascii="Courier New" w:eastAsia="Times New Roman" w:hAnsi="Courier New" w:cs="Courier New"/>
@@ -17097,7 +16938,6 @@
         </w:rPr>
         <w:t>[</w:t>
       </w:r>
-      <w:proofErr w:type="spellStart"/>
       <w:r>
         <w:rPr>
           <w:rFonts w:ascii="Courier New" w:eastAsia="Times New Roman" w:hAnsi="Courier New" w:cs="Courier New"/>
@@ -17108,7 +16948,6 @@
         </w:rPr>
         <w:t>i</w:t>
       </w:r>
-      <w:proofErr w:type="spellEnd"/>
       <w:r>
         <w:rPr>
           <w:rFonts w:ascii="Courier New" w:eastAsia="Times New Roman" w:hAnsi="Courier New" w:cs="Courier New"/>
@@ -17147,20 +16986,8 @@
           <w:szCs w:val="27"/>
           <w:lang w:val="en-US" w:eastAsia="ru-RU"/>
         </w:rPr>
-        <w:t> </w:t>
-      </w:r>
-      <w:proofErr w:type="spellStart"/>
-      <w:r>
-        <w:rPr>
-          <w:rFonts w:ascii="Courier New" w:eastAsia="Times New Roman" w:hAnsi="Courier New" w:cs="Courier New"/>
-          <w:color w:val="D4D4D4"/>
-          <w:sz w:val="27"/>
-          <w:szCs w:val="27"/>
-          <w:lang w:val="en-US" w:eastAsia="ru-RU"/>
-        </w:rPr>
-        <w:t>TryF</w:t>
-      </w:r>
-      <w:proofErr w:type="spellEnd"/>
+        <w:t> TryF</w:t>
+      </w:r>
       <w:r>
         <w:rPr>
           <w:rFonts w:ascii="Courier New" w:eastAsia="Times New Roman" w:hAnsi="Courier New" w:cs="Courier New"/>
@@ -17171,7 +16998,6 @@
         </w:rPr>
         <w:t>[</w:t>
       </w:r>
-      <w:proofErr w:type="spellStart"/>
       <w:r>
         <w:rPr>
           <w:rFonts w:ascii="Courier New" w:eastAsia="Times New Roman" w:hAnsi="Courier New" w:cs="Courier New"/>
@@ -17182,7 +17008,6 @@
         </w:rPr>
         <w:t>i</w:t>
       </w:r>
-      <w:proofErr w:type="spellEnd"/>
       <w:r>
         <w:rPr>
           <w:rFonts w:ascii="Courier New" w:eastAsia="Times New Roman" w:hAnsi="Courier New" w:cs="Courier New"/>
@@ -17701,20 +17526,18 @@
           <w:szCs w:val="27"/>
           <w:lang w:val="en-US" w:eastAsia="ru-RU"/>
         </w:rPr>
-        <w:t>    </w:t>
-      </w:r>
-      <w:proofErr w:type="spellStart"/>
-      <w:r>
-        <w:rPr>
-          <w:rFonts w:ascii="Courier New" w:eastAsia="Times New Roman" w:hAnsi="Courier New" w:cs="Courier New"/>
-          <w:color w:val="D4D4D4"/>
-          <w:sz w:val="27"/>
-          <w:szCs w:val="27"/>
-          <w:lang w:val="en-US" w:eastAsia="ru-RU"/>
-        </w:rPr>
-        <w:t>RightF</w:t>
-      </w:r>
-      <w:proofErr w:type="spellEnd"/>
+        <w:t>    RightF </w:t>
+      </w:r>
+      <w:r>
+        <w:rPr>
+          <w:rFonts w:ascii="Courier New" w:eastAsia="Times New Roman" w:hAnsi="Courier New" w:cs="Courier New"/>
+          <w:color w:val="F92672"/>
+          <w:sz w:val="27"/>
+          <w:szCs w:val="27"/>
+          <w:lang w:val="en-US" w:eastAsia="ru-RU"/>
+        </w:rPr>
+        <w:t>=</w:t>
+      </w:r>
       <w:r>
         <w:rPr>
           <w:rFonts w:ascii="Courier New" w:eastAsia="Times New Roman" w:hAnsi="Courier New" w:cs="Courier New"/>
@@ -17728,93 +17551,71 @@
       <w:r>
         <w:rPr>
           <w:rFonts w:ascii="Courier New" w:eastAsia="Times New Roman" w:hAnsi="Courier New" w:cs="Courier New"/>
+          <w:color w:val="DCDCDC"/>
+          <w:sz w:val="27"/>
+          <w:szCs w:val="27"/>
+          <w:lang w:val="en-US" w:eastAsia="ru-RU"/>
+        </w:rPr>
+        <w:t>[</w:t>
+      </w:r>
+      <w:r>
+        <w:rPr>
+          <w:rFonts w:ascii="Courier New" w:eastAsia="Times New Roman" w:hAnsi="Courier New" w:cs="Courier New"/>
+          <w:color w:val="D4D4D4"/>
+          <w:sz w:val="27"/>
+          <w:szCs w:val="27"/>
+          <w:lang w:val="en-US" w:eastAsia="ru-RU"/>
+        </w:rPr>
+        <w:t>F</w:t>
+      </w:r>
+      <w:r>
+        <w:rPr>
+          <w:rFonts w:ascii="Courier New" w:eastAsia="Times New Roman" w:hAnsi="Courier New" w:cs="Courier New"/>
+          <w:color w:val="DCDCDC"/>
+          <w:sz w:val="27"/>
+          <w:szCs w:val="27"/>
+          <w:lang w:val="en-US" w:eastAsia="ru-RU"/>
+        </w:rPr>
+        <w:t>(</w:t>
+      </w:r>
+      <w:r>
+        <w:rPr>
+          <w:rFonts w:ascii="Courier New" w:eastAsia="Times New Roman" w:hAnsi="Courier New" w:cs="Courier New"/>
+          <w:color w:val="D4D4D4"/>
+          <w:sz w:val="27"/>
+          <w:szCs w:val="27"/>
+          <w:lang w:val="en-US" w:eastAsia="ru-RU"/>
+        </w:rPr>
+        <w:t>x_i</w:t>
+      </w:r>
+      <w:r>
+        <w:rPr>
+          <w:rFonts w:ascii="Courier New" w:eastAsia="Times New Roman" w:hAnsi="Courier New" w:cs="Courier New"/>
+          <w:color w:val="DCDCDC"/>
+          <w:sz w:val="27"/>
+          <w:szCs w:val="27"/>
+          <w:lang w:val="en-US" w:eastAsia="ru-RU"/>
+        </w:rPr>
+        <w:t>)</w:t>
+      </w:r>
+      <w:r>
+        <w:rPr>
+          <w:rFonts w:ascii="Courier New" w:eastAsia="Times New Roman" w:hAnsi="Courier New" w:cs="Courier New"/>
+          <w:color w:val="D4D4D4"/>
+          <w:sz w:val="27"/>
+          <w:szCs w:val="27"/>
+          <w:lang w:val="en-US" w:eastAsia="ru-RU"/>
+        </w:rPr>
+        <w:t> </w:t>
+      </w:r>
+      <w:r>
+        <w:rPr>
+          <w:rFonts w:ascii="Courier New" w:eastAsia="Times New Roman" w:hAnsi="Courier New" w:cs="Courier New"/>
           <w:color w:val="F92672"/>
           <w:sz w:val="27"/>
           <w:szCs w:val="27"/>
           <w:lang w:val="en-US" w:eastAsia="ru-RU"/>
         </w:rPr>
-        <w:t>=</w:t>
-      </w:r>
-      <w:r>
-        <w:rPr>
-          <w:rFonts w:ascii="Courier New" w:eastAsia="Times New Roman" w:hAnsi="Courier New" w:cs="Courier New"/>
-          <w:color w:val="D4D4D4"/>
-          <w:sz w:val="27"/>
-          <w:szCs w:val="27"/>
-          <w:lang w:val="en-US" w:eastAsia="ru-RU"/>
-        </w:rPr>
-        <w:t> </w:t>
-      </w:r>
-      <w:r>
-        <w:rPr>
-          <w:rFonts w:ascii="Courier New" w:eastAsia="Times New Roman" w:hAnsi="Courier New" w:cs="Courier New"/>
-          <w:color w:val="DCDCDC"/>
-          <w:sz w:val="27"/>
-          <w:szCs w:val="27"/>
-          <w:lang w:val="en-US" w:eastAsia="ru-RU"/>
-        </w:rPr>
-        <w:t>[</w:t>
-      </w:r>
-      <w:r>
-        <w:rPr>
-          <w:rFonts w:ascii="Courier New" w:eastAsia="Times New Roman" w:hAnsi="Courier New" w:cs="Courier New"/>
-          <w:color w:val="D4D4D4"/>
-          <w:sz w:val="27"/>
-          <w:szCs w:val="27"/>
-          <w:lang w:val="en-US" w:eastAsia="ru-RU"/>
-        </w:rPr>
-        <w:t>F</w:t>
-      </w:r>
-      <w:r>
-        <w:rPr>
-          <w:rFonts w:ascii="Courier New" w:eastAsia="Times New Roman" w:hAnsi="Courier New" w:cs="Courier New"/>
-          <w:color w:val="DCDCDC"/>
-          <w:sz w:val="27"/>
-          <w:szCs w:val="27"/>
-          <w:lang w:val="en-US" w:eastAsia="ru-RU"/>
-        </w:rPr>
-        <w:t>(</w:t>
-      </w:r>
-      <w:proofErr w:type="spellStart"/>
-      <w:r>
-        <w:rPr>
-          <w:rFonts w:ascii="Courier New" w:eastAsia="Times New Roman" w:hAnsi="Courier New" w:cs="Courier New"/>
-          <w:color w:val="D4D4D4"/>
-          <w:sz w:val="27"/>
-          <w:szCs w:val="27"/>
-          <w:lang w:val="en-US" w:eastAsia="ru-RU"/>
-        </w:rPr>
-        <w:t>x_i</w:t>
-      </w:r>
-      <w:proofErr w:type="spellEnd"/>
-      <w:r>
-        <w:rPr>
-          <w:rFonts w:ascii="Courier New" w:eastAsia="Times New Roman" w:hAnsi="Courier New" w:cs="Courier New"/>
-          <w:color w:val="DCDCDC"/>
-          <w:sz w:val="27"/>
-          <w:szCs w:val="27"/>
-          <w:lang w:val="en-US" w:eastAsia="ru-RU"/>
-        </w:rPr>
-        <w:t>)</w:t>
-      </w:r>
-      <w:r>
-        <w:rPr>
-          <w:rFonts w:ascii="Courier New" w:eastAsia="Times New Roman" w:hAnsi="Courier New" w:cs="Courier New"/>
-          <w:color w:val="D4D4D4"/>
-          <w:sz w:val="27"/>
-          <w:szCs w:val="27"/>
-          <w:lang w:val="en-US" w:eastAsia="ru-RU"/>
-        </w:rPr>
-        <w:t> </w:t>
-      </w:r>
-      <w:r>
-        <w:rPr>
-          <w:rFonts w:ascii="Courier New" w:eastAsia="Times New Roman" w:hAnsi="Courier New" w:cs="Courier New"/>
-          <w:color w:val="F92672"/>
-          <w:sz w:val="27"/>
-          <w:szCs w:val="27"/>
-          <w:lang w:val="en-US" w:eastAsia="ru-RU"/>
-        </w:rPr>
         <w:t>for</w:t>
       </w:r>
       <w:r>
@@ -17825,29 +17626,7 @@
           <w:szCs w:val="27"/>
           <w:lang w:val="en-US" w:eastAsia="ru-RU"/>
         </w:rPr>
-        <w:t> </w:t>
-      </w:r>
-      <w:proofErr w:type="spellStart"/>
-      <w:r>
-        <w:rPr>
-          <w:rFonts w:ascii="Courier New" w:eastAsia="Times New Roman" w:hAnsi="Courier New" w:cs="Courier New"/>
-          <w:color w:val="D4D4D4"/>
-          <w:sz w:val="27"/>
-          <w:szCs w:val="27"/>
-          <w:lang w:val="en-US" w:eastAsia="ru-RU"/>
-        </w:rPr>
-        <w:t>x_i</w:t>
-      </w:r>
-      <w:proofErr w:type="spellEnd"/>
-      <w:r>
-        <w:rPr>
-          <w:rFonts w:ascii="Courier New" w:eastAsia="Times New Roman" w:hAnsi="Courier New" w:cs="Courier New"/>
-          <w:color w:val="D4D4D4"/>
-          <w:sz w:val="27"/>
-          <w:szCs w:val="27"/>
-          <w:lang w:val="en-US" w:eastAsia="ru-RU"/>
-        </w:rPr>
-        <w:t> </w:t>
+        <w:t> x_i </w:t>
       </w:r>
       <w:r>
         <w:rPr>
@@ -17970,50 +17749,28 @@
           <w:szCs w:val="27"/>
           <w:lang w:val="en-US" w:eastAsia="ru-RU"/>
         </w:rPr>
+        <w:t> i </w:t>
+      </w:r>
+      <w:r>
+        <w:rPr>
+          <w:rFonts w:ascii="Courier New" w:eastAsia="Times New Roman" w:hAnsi="Courier New" w:cs="Courier New"/>
+          <w:color w:val="F92672"/>
+          <w:sz w:val="27"/>
+          <w:szCs w:val="27"/>
+          <w:lang w:val="en-US" w:eastAsia="ru-RU"/>
+        </w:rPr>
+        <w:t>in</w:t>
+      </w:r>
+      <w:r>
+        <w:rPr>
+          <w:rFonts w:ascii="Courier New" w:eastAsia="Times New Roman" w:hAnsi="Courier New" w:cs="Courier New"/>
+          <w:color w:val="D4D4D4"/>
+          <w:sz w:val="27"/>
+          <w:szCs w:val="27"/>
+          <w:lang w:val="en-US" w:eastAsia="ru-RU"/>
+        </w:rPr>
         <w:t> </w:t>
       </w:r>
-      <w:proofErr w:type="spellStart"/>
-      <w:r>
-        <w:rPr>
-          <w:rFonts w:ascii="Courier New" w:eastAsia="Times New Roman" w:hAnsi="Courier New" w:cs="Courier New"/>
-          <w:color w:val="D4D4D4"/>
-          <w:sz w:val="27"/>
-          <w:szCs w:val="27"/>
-          <w:lang w:val="en-US" w:eastAsia="ru-RU"/>
-        </w:rPr>
-        <w:t>i</w:t>
-      </w:r>
-      <w:proofErr w:type="spellEnd"/>
-      <w:r>
-        <w:rPr>
-          <w:rFonts w:ascii="Courier New" w:eastAsia="Times New Roman" w:hAnsi="Courier New" w:cs="Courier New"/>
-          <w:color w:val="D4D4D4"/>
-          <w:sz w:val="27"/>
-          <w:szCs w:val="27"/>
-          <w:lang w:val="en-US" w:eastAsia="ru-RU"/>
-        </w:rPr>
-        <w:t> </w:t>
-      </w:r>
-      <w:r>
-        <w:rPr>
-          <w:rFonts w:ascii="Courier New" w:eastAsia="Times New Roman" w:hAnsi="Courier New" w:cs="Courier New"/>
-          <w:color w:val="F92672"/>
-          <w:sz w:val="27"/>
-          <w:szCs w:val="27"/>
-          <w:lang w:val="en-US" w:eastAsia="ru-RU"/>
-        </w:rPr>
-        <w:t>in</w:t>
-      </w:r>
-      <w:r>
-        <w:rPr>
-          <w:rFonts w:ascii="Courier New" w:eastAsia="Times New Roman" w:hAnsi="Courier New" w:cs="Courier New"/>
-          <w:color w:val="D4D4D4"/>
-          <w:sz w:val="27"/>
-          <w:szCs w:val="27"/>
-          <w:lang w:val="en-US" w:eastAsia="ru-RU"/>
-        </w:rPr>
-        <w:t> </w:t>
-      </w:r>
       <w:r>
         <w:rPr>
           <w:rFonts w:ascii="Courier New" w:eastAsia="Times New Roman" w:hAnsi="Courier New" w:cs="Courier New"/>
@@ -18034,7 +17791,6 @@
         </w:rPr>
         <w:t>(</w:t>
       </w:r>
-      <w:proofErr w:type="spellStart"/>
       <w:r>
         <w:rPr>
           <w:rFonts w:ascii="Courier New" w:eastAsia="Times New Roman" w:hAnsi="Courier New" w:cs="Courier New"/>
@@ -18045,7 +17801,6 @@
         </w:rPr>
         <w:t>len</w:t>
       </w:r>
-      <w:proofErr w:type="spellEnd"/>
       <w:r>
         <w:rPr>
           <w:rFonts w:ascii="Courier New" w:eastAsia="Times New Roman" w:hAnsi="Courier New" w:cs="Courier New"/>
@@ -18167,20 +17922,18 @@
           <w:szCs w:val="27"/>
           <w:lang w:val="en-US" w:eastAsia="ru-RU"/>
         </w:rPr>
-        <w:t>    </w:t>
-      </w:r>
-      <w:proofErr w:type="spellStart"/>
-      <w:r>
-        <w:rPr>
-          <w:rFonts w:ascii="Courier New" w:eastAsia="Times New Roman" w:hAnsi="Courier New" w:cs="Courier New"/>
-          <w:color w:val="D4D4D4"/>
-          <w:sz w:val="27"/>
-          <w:szCs w:val="27"/>
-          <w:lang w:val="en-US" w:eastAsia="ru-RU"/>
-        </w:rPr>
-        <w:t>TryF</w:t>
-      </w:r>
-      <w:proofErr w:type="spellEnd"/>
+        <w:t>    TryF </w:t>
+      </w:r>
+      <w:r>
+        <w:rPr>
+          <w:rFonts w:ascii="Courier New" w:eastAsia="Times New Roman" w:hAnsi="Courier New" w:cs="Courier New"/>
+          <w:color w:val="F92672"/>
+          <w:sz w:val="27"/>
+          <w:szCs w:val="27"/>
+          <w:lang w:val="en-US" w:eastAsia="ru-RU"/>
+        </w:rPr>
+        <w:t>=</w:t>
+      </w:r>
       <w:r>
         <w:rPr>
           <w:rFonts w:ascii="Courier New" w:eastAsia="Times New Roman" w:hAnsi="Courier New" w:cs="Courier New"/>
@@ -18194,12 +17947,62 @@
       <w:r>
         <w:rPr>
           <w:rFonts w:ascii="Courier New" w:eastAsia="Times New Roman" w:hAnsi="Courier New" w:cs="Courier New"/>
+          <w:color w:val="DCDCDC"/>
+          <w:sz w:val="27"/>
+          <w:szCs w:val="27"/>
+          <w:lang w:val="en-US" w:eastAsia="ru-RU"/>
+        </w:rPr>
+        <w:t>[</w:t>
+      </w:r>
+      <w:r>
+        <w:rPr>
+          <w:rFonts w:ascii="Courier New" w:eastAsia="Times New Roman" w:hAnsi="Courier New" w:cs="Courier New"/>
+          <w:color w:val="AE81FF"/>
+          <w:sz w:val="27"/>
+          <w:szCs w:val="27"/>
+          <w:lang w:val="en-US" w:eastAsia="ru-RU"/>
+        </w:rPr>
+        <w:t>0</w:t>
+      </w:r>
+      <w:r>
+        <w:rPr>
+          <w:rFonts w:ascii="Courier New" w:eastAsia="Times New Roman" w:hAnsi="Courier New" w:cs="Courier New"/>
+          <w:color w:val="D4D4D4"/>
+          <w:sz w:val="27"/>
+          <w:szCs w:val="27"/>
+          <w:lang w:val="en-US" w:eastAsia="ru-RU"/>
+        </w:rPr>
+        <w:t> </w:t>
+      </w:r>
+      <w:r>
+        <w:rPr>
+          <w:rFonts w:ascii="Courier New" w:eastAsia="Times New Roman" w:hAnsi="Courier New" w:cs="Courier New"/>
           <w:color w:val="F92672"/>
           <w:sz w:val="27"/>
           <w:szCs w:val="27"/>
           <w:lang w:val="en-US" w:eastAsia="ru-RU"/>
         </w:rPr>
-        <w:t>=</w:t>
+        <w:t>for</w:t>
+      </w:r>
+      <w:r>
+        <w:rPr>
+          <w:rFonts w:ascii="Courier New" w:eastAsia="Times New Roman" w:hAnsi="Courier New" w:cs="Courier New"/>
+          <w:color w:val="D4D4D4"/>
+          <w:sz w:val="27"/>
+          <w:szCs w:val="27"/>
+          <w:lang w:val="en-US" w:eastAsia="ru-RU"/>
+        </w:rPr>
+        <w:t> i </w:t>
+      </w:r>
+      <w:r>
+        <w:rPr>
+          <w:rFonts w:ascii="Courier New" w:eastAsia="Times New Roman" w:hAnsi="Courier New" w:cs="Courier New"/>
+          <w:color w:val="F92672"/>
+          <w:sz w:val="27"/>
+          <w:szCs w:val="27"/>
+          <w:lang w:val="en-US" w:eastAsia="ru-RU"/>
+        </w:rPr>
+        <w:t>in</w:t>
       </w:r>
       <w:r>
         <w:rPr>
@@ -18214,94 +18017,22 @@
       <w:r>
         <w:rPr>
           <w:rFonts w:ascii="Courier New" w:eastAsia="Times New Roman" w:hAnsi="Courier New" w:cs="Courier New"/>
+          <w:color w:val="66D9EF"/>
+          <w:sz w:val="27"/>
+          <w:szCs w:val="27"/>
+          <w:lang w:val="en-US" w:eastAsia="ru-RU"/>
+        </w:rPr>
+        <w:t>range</w:t>
+      </w:r>
+      <w:r>
+        <w:rPr>
+          <w:rFonts w:ascii="Courier New" w:eastAsia="Times New Roman" w:hAnsi="Courier New" w:cs="Courier New"/>
           <w:color w:val="DCDCDC"/>
           <w:sz w:val="27"/>
           <w:szCs w:val="27"/>
           <w:lang w:val="en-US" w:eastAsia="ru-RU"/>
         </w:rPr>
-        <w:t>[</w:t>
-      </w:r>
-      <w:r>
-        <w:rPr>
-          <w:rFonts w:ascii="Courier New" w:eastAsia="Times New Roman" w:hAnsi="Courier New" w:cs="Courier New"/>
-          <w:color w:val="AE81FF"/>
-          <w:sz w:val="27"/>
-          <w:szCs w:val="27"/>
-          <w:lang w:val="en-US" w:eastAsia="ru-RU"/>
-        </w:rPr>
-        <w:t>0</w:t>
-      </w:r>
-      <w:r>
-        <w:rPr>
-          <w:rFonts w:ascii="Courier New" w:eastAsia="Times New Roman" w:hAnsi="Courier New" w:cs="Courier New"/>
-          <w:color w:val="D4D4D4"/>
-          <w:sz w:val="27"/>
-          <w:szCs w:val="27"/>
-          <w:lang w:val="en-US" w:eastAsia="ru-RU"/>
-        </w:rPr>
-        <w:t> </w:t>
-      </w:r>
-      <w:r>
-        <w:rPr>
-          <w:rFonts w:ascii="Courier New" w:eastAsia="Times New Roman" w:hAnsi="Courier New" w:cs="Courier New"/>
-          <w:color w:val="F92672"/>
-          <w:sz w:val="27"/>
-          <w:szCs w:val="27"/>
-          <w:lang w:val="en-US" w:eastAsia="ru-RU"/>
-        </w:rPr>
-        <w:t>for</w:t>
-      </w:r>
-      <w:r>
-        <w:rPr>
-          <w:rFonts w:ascii="Courier New" w:eastAsia="Times New Roman" w:hAnsi="Courier New" w:cs="Courier New"/>
-          <w:color w:val="D4D4D4"/>
-          <w:sz w:val="27"/>
-          <w:szCs w:val="27"/>
-          <w:lang w:val="en-US" w:eastAsia="ru-RU"/>
-        </w:rPr>
-        <w:t> </w:t>
-      </w:r>
-      <w:proofErr w:type="spellStart"/>
-      <w:r>
-        <w:rPr>
-          <w:rFonts w:ascii="Courier New" w:eastAsia="Times New Roman" w:hAnsi="Courier New" w:cs="Courier New"/>
-          <w:color w:val="D4D4D4"/>
-          <w:sz w:val="27"/>
-          <w:szCs w:val="27"/>
-          <w:lang w:val="en-US" w:eastAsia="ru-RU"/>
-        </w:rPr>
-        <w:t>i</w:t>
-      </w:r>
-      <w:proofErr w:type="spellEnd"/>
-      <w:r>
-        <w:rPr>
-          <w:rFonts w:ascii="Courier New" w:eastAsia="Times New Roman" w:hAnsi="Courier New" w:cs="Courier New"/>
-          <w:color w:val="D4D4D4"/>
-          <w:sz w:val="27"/>
-          <w:szCs w:val="27"/>
-          <w:lang w:val="en-US" w:eastAsia="ru-RU"/>
-        </w:rPr>
-        <w:t> </w:t>
-      </w:r>
-      <w:r>
-        <w:rPr>
-          <w:rFonts w:ascii="Courier New" w:eastAsia="Times New Roman" w:hAnsi="Courier New" w:cs="Courier New"/>
-          <w:color w:val="F92672"/>
-          <w:sz w:val="27"/>
-          <w:szCs w:val="27"/>
-          <w:lang w:val="en-US" w:eastAsia="ru-RU"/>
-        </w:rPr>
-        <w:t>in</w:t>
-      </w:r>
-      <w:r>
-        <w:rPr>
-          <w:rFonts w:ascii="Courier New" w:eastAsia="Times New Roman" w:hAnsi="Courier New" w:cs="Courier New"/>
-          <w:color w:val="D4D4D4"/>
-          <w:sz w:val="27"/>
-          <w:szCs w:val="27"/>
-          <w:lang w:val="en-US" w:eastAsia="ru-RU"/>
-        </w:rPr>
-        <w:t> </w:t>
+        <w:t>(</w:t>
       </w:r>
       <w:r>
         <w:rPr>
@@ -18311,30 +18042,8 @@
           <w:szCs w:val="27"/>
           <w:lang w:val="en-US" w:eastAsia="ru-RU"/>
         </w:rPr>
-        <w:t>range</w:t>
-      </w:r>
-      <w:r>
-        <w:rPr>
-          <w:rFonts w:ascii="Courier New" w:eastAsia="Times New Roman" w:hAnsi="Courier New" w:cs="Courier New"/>
-          <w:color w:val="DCDCDC"/>
-          <w:sz w:val="27"/>
-          <w:szCs w:val="27"/>
-          <w:lang w:val="en-US" w:eastAsia="ru-RU"/>
-        </w:rPr>
-        <w:t>(</w:t>
-      </w:r>
-      <w:proofErr w:type="spellStart"/>
-      <w:r>
-        <w:rPr>
-          <w:rFonts w:ascii="Courier New" w:eastAsia="Times New Roman" w:hAnsi="Courier New" w:cs="Courier New"/>
-          <w:color w:val="66D9EF"/>
-          <w:sz w:val="27"/>
-          <w:szCs w:val="27"/>
-          <w:lang w:val="en-US" w:eastAsia="ru-RU"/>
-        </w:rPr>
         <w:t>len</w:t>
       </w:r>
-      <w:proofErr w:type="spellEnd"/>
       <w:r>
         <w:rPr>
           <w:rFonts w:ascii="Courier New" w:eastAsia="Times New Roman" w:hAnsi="Courier New" w:cs="Courier New"/>
@@ -18665,29 +18374,7 @@
           <w:szCs w:val="27"/>
           <w:lang w:val="en-US" w:eastAsia="ru-RU"/>
         </w:rPr>
-        <w:t>"\n\</w:t>
-      </w:r>
-      <w:proofErr w:type="spellStart"/>
-      <w:r>
-        <w:rPr>
-          <w:rFonts w:ascii="Courier New" w:eastAsia="Times New Roman" w:hAnsi="Courier New" w:cs="Courier New"/>
-          <w:color w:val="E6DB74"/>
-          <w:sz w:val="27"/>
-          <w:szCs w:val="27"/>
-          <w:lang w:val="en-US" w:eastAsia="ru-RU"/>
-        </w:rPr>
-        <w:t>nk</w:t>
-      </w:r>
-      <w:proofErr w:type="spellEnd"/>
-      <w:r>
-        <w:rPr>
-          <w:rFonts w:ascii="Courier New" w:eastAsia="Times New Roman" w:hAnsi="Courier New" w:cs="Courier New"/>
-          <w:color w:val="E6DB74"/>
-          <w:sz w:val="27"/>
-          <w:szCs w:val="27"/>
-          <w:lang w:val="en-US" w:eastAsia="ru-RU"/>
-        </w:rPr>
-        <w:t>: "</w:t>
+        <w:t>"\n\nk: "</w:t>
       </w:r>
       <w:r>
         <w:rPr>
@@ -18790,18 +18477,7 @@
           <w:szCs w:val="27"/>
           <w:lang w:val="en-US" w:eastAsia="ru-RU"/>
         </w:rPr>
-        <w:t> </w:t>
-      </w:r>
-      <w:proofErr w:type="spellStart"/>
-      <w:r>
-        <w:rPr>
-          <w:rFonts w:ascii="Courier New" w:eastAsia="Times New Roman" w:hAnsi="Courier New" w:cs="Courier New"/>
-          <w:color w:val="D4D4D4"/>
-          <w:sz w:val="27"/>
-          <w:szCs w:val="27"/>
-          <w:lang w:val="en-US" w:eastAsia="ru-RU"/>
-        </w:rPr>
-        <w:t>np.</w:t>
+        <w:t> np.</w:t>
       </w:r>
       <w:r>
         <w:rPr>
@@ -18813,7 +18489,6 @@
         </w:rPr>
         <w:t>round</w:t>
       </w:r>
-      <w:proofErr w:type="spellEnd"/>
       <w:r>
         <w:rPr>
           <w:rFonts w:ascii="Courier New" w:eastAsia="Times New Roman" w:hAnsi="Courier New" w:cs="Courier New"/>
@@ -18895,20 +18570,8 @@
           <w:szCs w:val="27"/>
           <w:lang w:val="en-US" w:eastAsia="ru-RU"/>
         </w:rPr>
-        <w:t>        </w:t>
-      </w:r>
-      <w:proofErr w:type="spellStart"/>
-      <w:r>
-        <w:rPr>
-          <w:rFonts w:ascii="Courier New" w:eastAsia="Times New Roman" w:hAnsi="Courier New" w:cs="Courier New"/>
-          <w:color w:val="D4D4D4"/>
-          <w:sz w:val="27"/>
-          <w:szCs w:val="27"/>
-          <w:lang w:val="en-US" w:eastAsia="ru-RU"/>
-        </w:rPr>
-        <w:t>E.append</w:t>
-      </w:r>
-      <w:proofErr w:type="spellEnd"/>
+        <w:t>        E.append</w:t>
+      </w:r>
       <w:r>
         <w:rPr>
           <w:rFonts w:ascii="Courier New" w:eastAsia="Times New Roman" w:hAnsi="Courier New" w:cs="Courier New"/>
@@ -18980,50 +18643,28 @@
           <w:szCs w:val="27"/>
           <w:lang w:val="en-US" w:eastAsia="ru-RU"/>
         </w:rPr>
+        <w:t> i </w:t>
+      </w:r>
+      <w:r>
+        <w:rPr>
+          <w:rFonts w:ascii="Courier New" w:eastAsia="Times New Roman" w:hAnsi="Courier New" w:cs="Courier New"/>
+          <w:color w:val="F92672"/>
+          <w:sz w:val="27"/>
+          <w:szCs w:val="27"/>
+          <w:lang w:val="en-US" w:eastAsia="ru-RU"/>
+        </w:rPr>
+        <w:t>in</w:t>
+      </w:r>
+      <w:r>
+        <w:rPr>
+          <w:rFonts w:ascii="Courier New" w:eastAsia="Times New Roman" w:hAnsi="Courier New" w:cs="Courier New"/>
+          <w:color w:val="D4D4D4"/>
+          <w:sz w:val="27"/>
+          <w:szCs w:val="27"/>
+          <w:lang w:val="en-US" w:eastAsia="ru-RU"/>
+        </w:rPr>
         <w:t> </w:t>
       </w:r>
-      <w:proofErr w:type="spellStart"/>
-      <w:r>
-        <w:rPr>
-          <w:rFonts w:ascii="Courier New" w:eastAsia="Times New Roman" w:hAnsi="Courier New" w:cs="Courier New"/>
-          <w:color w:val="D4D4D4"/>
-          <w:sz w:val="27"/>
-          <w:szCs w:val="27"/>
-          <w:lang w:val="en-US" w:eastAsia="ru-RU"/>
-        </w:rPr>
-        <w:t>i</w:t>
-      </w:r>
-      <w:proofErr w:type="spellEnd"/>
-      <w:r>
-        <w:rPr>
-          <w:rFonts w:ascii="Courier New" w:eastAsia="Times New Roman" w:hAnsi="Courier New" w:cs="Courier New"/>
-          <w:color w:val="D4D4D4"/>
-          <w:sz w:val="27"/>
-          <w:szCs w:val="27"/>
-          <w:lang w:val="en-US" w:eastAsia="ru-RU"/>
-        </w:rPr>
-        <w:t> </w:t>
-      </w:r>
-      <w:r>
-        <w:rPr>
-          <w:rFonts w:ascii="Courier New" w:eastAsia="Times New Roman" w:hAnsi="Courier New" w:cs="Courier New"/>
-          <w:color w:val="F92672"/>
-          <w:sz w:val="27"/>
-          <w:szCs w:val="27"/>
-          <w:lang w:val="en-US" w:eastAsia="ru-RU"/>
-        </w:rPr>
-        <w:t>in</w:t>
-      </w:r>
-      <w:r>
-        <w:rPr>
-          <w:rFonts w:ascii="Courier New" w:eastAsia="Times New Roman" w:hAnsi="Courier New" w:cs="Courier New"/>
-          <w:color w:val="D4D4D4"/>
-          <w:sz w:val="27"/>
-          <w:szCs w:val="27"/>
-          <w:lang w:val="en-US" w:eastAsia="ru-RU"/>
-        </w:rPr>
-        <w:t> </w:t>
-      </w:r>
       <w:r>
         <w:rPr>
           <w:rFonts w:ascii="Courier New" w:eastAsia="Times New Roman" w:hAnsi="Courier New" w:cs="Courier New"/>
@@ -19044,7 +18685,6 @@
         </w:rPr>
         <w:t>(</w:t>
       </w:r>
-      <w:proofErr w:type="spellStart"/>
       <w:r>
         <w:rPr>
           <w:rFonts w:ascii="Courier New" w:eastAsia="Times New Roman" w:hAnsi="Courier New" w:cs="Courier New"/>
@@ -19055,7 +18695,6 @@
         </w:rPr>
         <w:t>len</w:t>
       </w:r>
-      <w:proofErr w:type="spellEnd"/>
       <w:r>
         <w:rPr>
           <w:rFonts w:ascii="Courier New" w:eastAsia="Times New Roman" w:hAnsi="Courier New" w:cs="Courier New"/>
@@ -19159,7 +18798,6 @@
         </w:rPr>
         <w:t>[</w:t>
       </w:r>
-      <w:proofErr w:type="spellStart"/>
       <w:r>
         <w:rPr>
           <w:rFonts w:ascii="Courier New" w:eastAsia="Times New Roman" w:hAnsi="Courier New" w:cs="Courier New"/>
@@ -19170,7 +18808,6 @@
         </w:rPr>
         <w:t>i</w:t>
       </w:r>
-      <w:proofErr w:type="spellEnd"/>
       <w:r>
         <w:rPr>
           <w:rFonts w:ascii="Courier New" w:eastAsia="Times New Roman" w:hAnsi="Courier New" w:cs="Courier New"/>
@@ -19222,20 +18859,8 @@
           <w:szCs w:val="27"/>
           <w:lang w:val="en-US" w:eastAsia="ru-RU"/>
         </w:rPr>
-        <w:t>            </w:t>
-      </w:r>
-      <w:proofErr w:type="spellStart"/>
-      <w:r>
-        <w:rPr>
-          <w:rFonts w:ascii="Courier New" w:eastAsia="Times New Roman" w:hAnsi="Courier New" w:cs="Courier New"/>
-          <w:color w:val="D4D4D4"/>
-          <w:sz w:val="27"/>
-          <w:szCs w:val="27"/>
-          <w:lang w:val="en-US" w:eastAsia="ru-RU"/>
-        </w:rPr>
-        <w:t>TryF</w:t>
-      </w:r>
-      <w:proofErr w:type="spellEnd"/>
+        <w:t>            TryF</w:t>
+      </w:r>
       <w:r>
         <w:rPr>
           <w:rFonts w:ascii="Courier New" w:eastAsia="Times New Roman" w:hAnsi="Courier New" w:cs="Courier New"/>
@@ -19246,7 +18871,6 @@
         </w:rPr>
         <w:t>[</w:t>
       </w:r>
-      <w:proofErr w:type="spellStart"/>
       <w:r>
         <w:rPr>
           <w:rFonts w:ascii="Courier New" w:eastAsia="Times New Roman" w:hAnsi="Courier New" w:cs="Courier New"/>
@@ -19257,7 +18881,6 @@
         </w:rPr>
         <w:t>i</w:t>
       </w:r>
-      <w:proofErr w:type="spellEnd"/>
       <w:r>
         <w:rPr>
           <w:rFonts w:ascii="Courier New" w:eastAsia="Times New Roman" w:hAnsi="Courier New" w:cs="Courier New"/>
@@ -19369,20 +18992,68 @@
           <w:szCs w:val="27"/>
           <w:lang w:val="en-US" w:eastAsia="ru-RU"/>
         </w:rPr>
+        <w:t> RightF</w:t>
+      </w:r>
+      <w:r>
+        <w:rPr>
+          <w:rFonts w:ascii="Courier New" w:eastAsia="Times New Roman" w:hAnsi="Courier New" w:cs="Courier New"/>
+          <w:color w:val="DCDCDC"/>
+          <w:sz w:val="27"/>
+          <w:szCs w:val="27"/>
+          <w:lang w:val="en-US" w:eastAsia="ru-RU"/>
+        </w:rPr>
+        <w:t>[</w:t>
+      </w:r>
+      <w:r>
+        <w:rPr>
+          <w:rFonts w:ascii="Courier New" w:eastAsia="Times New Roman" w:hAnsi="Courier New" w:cs="Courier New"/>
+          <w:color w:val="D4D4D4"/>
+          <w:sz w:val="27"/>
+          <w:szCs w:val="27"/>
+          <w:lang w:val="en-US" w:eastAsia="ru-RU"/>
+        </w:rPr>
+        <w:t>i</w:t>
+      </w:r>
+      <w:r>
+        <w:rPr>
+          <w:rFonts w:ascii="Courier New" w:eastAsia="Times New Roman" w:hAnsi="Courier New" w:cs="Courier New"/>
+          <w:color w:val="DCDCDC"/>
+          <w:sz w:val="27"/>
+          <w:szCs w:val="27"/>
+          <w:lang w:val="en-US" w:eastAsia="ru-RU"/>
+        </w:rPr>
+        <w:t>]</w:t>
+      </w:r>
+      <w:r>
+        <w:rPr>
+          <w:rFonts w:ascii="Courier New" w:eastAsia="Times New Roman" w:hAnsi="Courier New" w:cs="Courier New"/>
+          <w:color w:val="D4D4D4"/>
+          <w:sz w:val="27"/>
+          <w:szCs w:val="27"/>
+          <w:lang w:val="en-US" w:eastAsia="ru-RU"/>
+        </w:rPr>
         <w:t> </w:t>
       </w:r>
-      <w:proofErr w:type="spellStart"/>
-      <w:r>
-        <w:rPr>
-          <w:rFonts w:ascii="Courier New" w:eastAsia="Times New Roman" w:hAnsi="Courier New" w:cs="Courier New"/>
-          <w:color w:val="D4D4D4"/>
-          <w:sz w:val="27"/>
-          <w:szCs w:val="27"/>
-          <w:lang w:val="en-US" w:eastAsia="ru-RU"/>
-        </w:rPr>
-        <w:t>RightF</w:t>
-      </w:r>
-      <w:proofErr w:type="spellEnd"/>
+      <w:r>
+        <w:rPr>
+          <w:rFonts w:ascii="Courier New" w:eastAsia="Times New Roman" w:hAnsi="Courier New" w:cs="Courier New"/>
+          <w:color w:val="F92672"/>
+          <w:sz w:val="27"/>
+          <w:szCs w:val="27"/>
+          <w:lang w:val="en-US" w:eastAsia="ru-RU"/>
+        </w:rPr>
+        <w:t>-</w:t>
+      </w:r>
+      <w:r>
+        <w:rPr>
+          <w:rFonts w:ascii="Courier New" w:eastAsia="Times New Roman" w:hAnsi="Courier New" w:cs="Courier New"/>
+          <w:color w:val="D4D4D4"/>
+          <w:sz w:val="27"/>
+          <w:szCs w:val="27"/>
+          <w:lang w:val="en-US" w:eastAsia="ru-RU"/>
+        </w:rPr>
+        <w:t> TryF</w:t>
+      </w:r>
       <w:r>
         <w:rPr>
           <w:rFonts w:ascii="Courier New" w:eastAsia="Times New Roman" w:hAnsi="Courier New" w:cs="Courier New"/>
@@ -19393,7 +19064,6 @@
         </w:rPr>
         <w:t>[</w:t>
       </w:r>
-      <w:proofErr w:type="spellStart"/>
       <w:r>
         <w:rPr>
           <w:rFonts w:ascii="Courier New" w:eastAsia="Times New Roman" w:hAnsi="Courier New" w:cs="Courier New"/>
@@ -19404,81 +19074,6 @@
         </w:rPr>
         <w:t>i</w:t>
       </w:r>
-      <w:proofErr w:type="spellEnd"/>
-      <w:r>
-        <w:rPr>
-          <w:rFonts w:ascii="Courier New" w:eastAsia="Times New Roman" w:hAnsi="Courier New" w:cs="Courier New"/>
-          <w:color w:val="DCDCDC"/>
-          <w:sz w:val="27"/>
-          <w:szCs w:val="27"/>
-          <w:lang w:val="en-US" w:eastAsia="ru-RU"/>
-        </w:rPr>
-        <w:t>]</w:t>
-      </w:r>
-      <w:r>
-        <w:rPr>
-          <w:rFonts w:ascii="Courier New" w:eastAsia="Times New Roman" w:hAnsi="Courier New" w:cs="Courier New"/>
-          <w:color w:val="D4D4D4"/>
-          <w:sz w:val="27"/>
-          <w:szCs w:val="27"/>
-          <w:lang w:val="en-US" w:eastAsia="ru-RU"/>
-        </w:rPr>
-        <w:t> </w:t>
-      </w:r>
-      <w:r>
-        <w:rPr>
-          <w:rFonts w:ascii="Courier New" w:eastAsia="Times New Roman" w:hAnsi="Courier New" w:cs="Courier New"/>
-          <w:color w:val="F92672"/>
-          <w:sz w:val="27"/>
-          <w:szCs w:val="27"/>
-          <w:lang w:val="en-US" w:eastAsia="ru-RU"/>
-        </w:rPr>
-        <w:t>-</w:t>
-      </w:r>
-      <w:r>
-        <w:rPr>
-          <w:rFonts w:ascii="Courier New" w:eastAsia="Times New Roman" w:hAnsi="Courier New" w:cs="Courier New"/>
-          <w:color w:val="D4D4D4"/>
-          <w:sz w:val="27"/>
-          <w:szCs w:val="27"/>
-          <w:lang w:val="en-US" w:eastAsia="ru-RU"/>
-        </w:rPr>
-        <w:t> </w:t>
-      </w:r>
-      <w:proofErr w:type="spellStart"/>
-      <w:r>
-        <w:rPr>
-          <w:rFonts w:ascii="Courier New" w:eastAsia="Times New Roman" w:hAnsi="Courier New" w:cs="Courier New"/>
-          <w:color w:val="D4D4D4"/>
-          <w:sz w:val="27"/>
-          <w:szCs w:val="27"/>
-          <w:lang w:val="en-US" w:eastAsia="ru-RU"/>
-        </w:rPr>
-        <w:t>TryF</w:t>
-      </w:r>
-      <w:proofErr w:type="spellEnd"/>
-      <w:r>
-        <w:rPr>
-          <w:rFonts w:ascii="Courier New" w:eastAsia="Times New Roman" w:hAnsi="Courier New" w:cs="Courier New"/>
-          <w:color w:val="DCDCDC"/>
-          <w:sz w:val="27"/>
-          <w:szCs w:val="27"/>
-          <w:lang w:val="en-US" w:eastAsia="ru-RU"/>
-        </w:rPr>
-        <w:t>[</w:t>
-      </w:r>
-      <w:proofErr w:type="spellStart"/>
-      <w:r>
-        <w:rPr>
-          <w:rFonts w:ascii="Courier New" w:eastAsia="Times New Roman" w:hAnsi="Courier New" w:cs="Courier New"/>
-          <w:color w:val="D4D4D4"/>
-          <w:sz w:val="27"/>
-          <w:szCs w:val="27"/>
-          <w:lang w:val="en-US" w:eastAsia="ru-RU"/>
-        </w:rPr>
-        <w:t>i</w:t>
-      </w:r>
-      <w:proofErr w:type="spellEnd"/>
       <w:r>
         <w:rPr>
           <w:rFonts w:ascii="Courier New" w:eastAsia="Times New Roman" w:hAnsi="Courier New" w:cs="Courier New"/>
@@ -19572,7 +19167,6 @@
         </w:rPr>
         <w:t>(</w:t>
       </w:r>
-      <w:proofErr w:type="spellStart"/>
       <w:r>
         <w:rPr>
           <w:rFonts w:ascii="Courier New" w:eastAsia="Times New Roman" w:hAnsi="Courier New" w:cs="Courier New"/>
@@ -19583,7 +19177,6 @@
         </w:rPr>
         <w:t>len</w:t>
       </w:r>
-      <w:proofErr w:type="spellEnd"/>
       <w:r>
         <w:rPr>
           <w:rFonts w:ascii="Courier New" w:eastAsia="Times New Roman" w:hAnsi="Courier New" w:cs="Courier New"/>
@@ -19614,7 +19207,6 @@
         </w:rPr>
         <w:t>[</w:t>
       </w:r>
-      <w:proofErr w:type="spellStart"/>
       <w:r>
         <w:rPr>
           <w:rFonts w:ascii="Courier New" w:eastAsia="Times New Roman" w:hAnsi="Courier New" w:cs="Courier New"/>
@@ -19625,7 +19217,6 @@
         </w:rPr>
         <w:t>i</w:t>
       </w:r>
-      <w:proofErr w:type="spellEnd"/>
       <w:r>
         <w:rPr>
           <w:rFonts w:ascii="Courier New" w:eastAsia="Times New Roman" w:hAnsi="Courier New" w:cs="Courier New"/>
@@ -19747,20 +19338,8 @@
           <w:szCs w:val="27"/>
           <w:lang w:val="en-US" w:eastAsia="ru-RU"/>
         </w:rPr>
-        <w:t> </w:t>
-      </w:r>
-      <w:proofErr w:type="spellStart"/>
-      <w:r>
-        <w:rPr>
-          <w:rFonts w:ascii="Courier New" w:eastAsia="Times New Roman" w:hAnsi="Courier New" w:cs="Courier New"/>
-          <w:color w:val="D4D4D4"/>
-          <w:sz w:val="27"/>
-          <w:szCs w:val="27"/>
-          <w:lang w:val="en-US" w:eastAsia="ru-RU"/>
-        </w:rPr>
-        <w:t>DeltaW</w:t>
-      </w:r>
-      <w:proofErr w:type="spellEnd"/>
+        <w:t> DeltaW</w:t>
+      </w:r>
       <w:r>
         <w:rPr>
           <w:rFonts w:ascii="Courier New" w:eastAsia="Times New Roman" w:hAnsi="Courier New" w:cs="Courier New"/>
@@ -19791,7 +19370,6 @@
         </w:rPr>
         <w:t>[</w:t>
       </w:r>
-      <w:proofErr w:type="spellStart"/>
       <w:r>
         <w:rPr>
           <w:rFonts w:ascii="Courier New" w:eastAsia="Times New Roman" w:hAnsi="Courier New" w:cs="Courier New"/>
@@ -19802,7 +19380,6 @@
         </w:rPr>
         <w:t>i</w:t>
       </w:r>
-      <w:proofErr w:type="spellEnd"/>
       <w:r>
         <w:rPr>
           <w:rFonts w:ascii="Courier New" w:eastAsia="Times New Roman" w:hAnsi="Courier New" w:cs="Courier New"/>
@@ -19934,20 +19511,8 @@
           <w:szCs w:val="27"/>
           <w:lang w:val="en-US" w:eastAsia="ru-RU"/>
         </w:rPr>
-        <w:t> </w:t>
-      </w:r>
-      <w:proofErr w:type="spellStart"/>
-      <w:r>
-        <w:rPr>
-          <w:rFonts w:ascii="Courier New" w:eastAsia="Times New Roman" w:hAnsi="Courier New" w:cs="Courier New"/>
-          <w:color w:val="D4D4D4"/>
-          <w:sz w:val="27"/>
-          <w:szCs w:val="27"/>
-          <w:lang w:val="en-US" w:eastAsia="ru-RU"/>
-        </w:rPr>
-        <w:t>DeltaW</w:t>
-      </w:r>
-      <w:proofErr w:type="spellEnd"/>
+        <w:t> DeltaW</w:t>
+      </w:r>
       <w:r>
         <w:rPr>
           <w:rFonts w:ascii="Courier New" w:eastAsia="Times New Roman" w:hAnsi="Courier New" w:cs="Courier New"/>
@@ -20182,29 +19747,7 @@
           <w:szCs w:val="27"/>
           <w:lang w:val="en-US" w:eastAsia="ru-RU"/>
         </w:rPr>
-        <w:t>"</w:t>
-      </w:r>
-      <w:proofErr w:type="spellStart"/>
-      <w:r>
-        <w:rPr>
-          <w:rFonts w:ascii="Courier New" w:eastAsia="Times New Roman" w:hAnsi="Courier New" w:cs="Courier New"/>
-          <w:color w:val="E6DB74"/>
-          <w:sz w:val="27"/>
-          <w:szCs w:val="27"/>
-          <w:lang w:val="en-US" w:eastAsia="ru-RU"/>
-        </w:rPr>
-        <w:t>TryF</w:t>
-      </w:r>
-      <w:proofErr w:type="spellEnd"/>
-      <w:r>
-        <w:rPr>
-          <w:rFonts w:ascii="Courier New" w:eastAsia="Times New Roman" w:hAnsi="Courier New" w:cs="Courier New"/>
-          <w:color w:val="E6DB74"/>
-          <w:sz w:val="27"/>
-          <w:szCs w:val="27"/>
-          <w:lang w:val="en-US" w:eastAsia="ru-RU"/>
-        </w:rPr>
-        <w:t>: "</w:t>
+        <w:t>"TryF: "</w:t>
       </w:r>
       <w:r>
         <w:rPr>
@@ -20224,20 +19767,8 @@
           <w:szCs w:val="27"/>
           <w:lang w:val="en-US" w:eastAsia="ru-RU"/>
         </w:rPr>
-        <w:t> </w:t>
-      </w:r>
-      <w:proofErr w:type="spellStart"/>
-      <w:r>
-        <w:rPr>
-          <w:rFonts w:ascii="Courier New" w:eastAsia="Times New Roman" w:hAnsi="Courier New" w:cs="Courier New"/>
-          <w:color w:val="D4D4D4"/>
-          <w:sz w:val="27"/>
-          <w:szCs w:val="27"/>
-          <w:lang w:val="en-US" w:eastAsia="ru-RU"/>
-        </w:rPr>
-        <w:t>TryF</w:t>
-      </w:r>
-      <w:proofErr w:type="spellEnd"/>
+        <w:t> TryF</w:t>
+      </w:r>
       <w:r>
         <w:rPr>
           <w:rFonts w:ascii="Courier New" w:eastAsia="Times New Roman" w:hAnsi="Courier New" w:cs="Courier New"/>
@@ -20458,7 +19989,6 @@
         <w:lastRenderedPageBreak/>
         <w:t>    </w:t>
       </w:r>
-      <w:proofErr w:type="spellStart"/>
       <w:r>
         <w:rPr>
           <w:rFonts w:ascii="Courier New" w:eastAsia="Times New Roman" w:hAnsi="Courier New" w:cs="Courier New"/>
@@ -20469,7 +19999,6 @@
         </w:rPr>
         <w:t>return</w:t>
       </w:r>
-      <w:proofErr w:type="spellEnd"/>
       <w:r>
         <w:rPr>
           <w:rFonts w:ascii="Courier New" w:eastAsia="Times New Roman" w:hAnsi="Courier New" w:cs="Courier New"/>
@@ -20705,7 +20234,6 @@
         </w:rPr>
         <w:t>(</w:t>
       </w:r>
-      <w:proofErr w:type="spellStart"/>
       <w:r>
         <w:rPr>
           <w:rFonts w:ascii="Courier New" w:eastAsia="Times New Roman" w:hAnsi="Courier New" w:cs="Courier New"/>
@@ -20716,7 +20244,6 @@
         </w:rPr>
         <w:t>len</w:t>
       </w:r>
-      <w:proofErr w:type="spellEnd"/>
       <w:r>
         <w:rPr>
           <w:rFonts w:ascii="Courier New" w:eastAsia="Times New Roman" w:hAnsi="Courier New" w:cs="Courier New"/>
@@ -20838,20 +20365,8 @@
           <w:szCs w:val="27"/>
           <w:lang w:val="en-US" w:eastAsia="ru-RU"/>
         </w:rPr>
-        <w:t>    </w:t>
-      </w:r>
-      <w:proofErr w:type="spellStart"/>
-      <w:r>
-        <w:rPr>
-          <w:rFonts w:ascii="Courier New" w:eastAsia="Times New Roman" w:hAnsi="Courier New" w:cs="Courier New"/>
-          <w:color w:val="D4D4D4"/>
-          <w:sz w:val="27"/>
-          <w:szCs w:val="27"/>
-          <w:lang w:val="en-US" w:eastAsia="ru-RU"/>
-        </w:rPr>
-        <w:t>plt.plot</w:t>
-      </w:r>
-      <w:proofErr w:type="spellEnd"/>
+        <w:t>    plt.plot</w:t>
+      </w:r>
       <w:r>
         <w:rPr>
           <w:rFonts w:ascii="Courier New" w:eastAsia="Times New Roman" w:hAnsi="Courier New" w:cs="Courier New"/>
@@ -20960,20 +20475,8 @@
           <w:szCs w:val="27"/>
           <w:lang w:val="en-US" w:eastAsia="ru-RU"/>
         </w:rPr>
-        <w:t> </w:t>
-      </w:r>
-      <w:proofErr w:type="spellStart"/>
-      <w:r>
-        <w:rPr>
-          <w:rFonts w:ascii="Courier New" w:eastAsia="Times New Roman" w:hAnsi="Courier New" w:cs="Courier New"/>
-          <w:color w:val="D4D4D4"/>
-          <w:sz w:val="27"/>
-          <w:szCs w:val="27"/>
-          <w:lang w:val="en-US" w:eastAsia="ru-RU"/>
-        </w:rPr>
-        <w:t>markersize</w:t>
-      </w:r>
-      <w:proofErr w:type="spellEnd"/>
+        <w:t> markersize</w:t>
+      </w:r>
       <w:r>
         <w:rPr>
           <w:rFonts w:ascii="Courier New" w:eastAsia="Times New Roman" w:hAnsi="Courier New" w:cs="Courier New"/>
@@ -21025,20 +20528,8 @@
           <w:szCs w:val="27"/>
           <w:lang w:val="en-US" w:eastAsia="ru-RU"/>
         </w:rPr>
-        <w:t>    </w:t>
-      </w:r>
-      <w:proofErr w:type="spellStart"/>
-      <w:r>
-        <w:rPr>
-          <w:rFonts w:ascii="Courier New" w:eastAsia="Times New Roman" w:hAnsi="Courier New" w:cs="Courier New"/>
-          <w:color w:val="D4D4D4"/>
-          <w:sz w:val="27"/>
-          <w:szCs w:val="27"/>
-          <w:lang w:val="en-US" w:eastAsia="ru-RU"/>
-        </w:rPr>
-        <w:t>plt.grid</w:t>
-      </w:r>
-      <w:proofErr w:type="spellEnd"/>
+        <w:t>    plt.grid</w:t>
+      </w:r>
       <w:r>
         <w:rPr>
           <w:rFonts w:ascii="Courier New" w:eastAsia="Times New Roman" w:hAnsi="Courier New" w:cs="Courier New"/>
@@ -21090,20 +20581,8 @@
           <w:szCs w:val="27"/>
           <w:lang w:val="en-US" w:eastAsia="ru-RU"/>
         </w:rPr>
-        <w:t>    </w:t>
-      </w:r>
-      <w:proofErr w:type="spellStart"/>
-      <w:r>
-        <w:rPr>
-          <w:rFonts w:ascii="Courier New" w:eastAsia="Times New Roman" w:hAnsi="Courier New" w:cs="Courier New"/>
-          <w:color w:val="D4D4D4"/>
-          <w:sz w:val="27"/>
-          <w:szCs w:val="27"/>
-          <w:lang w:val="en-US" w:eastAsia="ru-RU"/>
-        </w:rPr>
-        <w:t>plt.title</w:t>
-      </w:r>
-      <w:proofErr w:type="spellEnd"/>
+        <w:t>    plt.title</w:t>
+      </w:r>
       <w:r>
         <w:rPr>
           <w:rFonts w:ascii="Courier New" w:eastAsia="Times New Roman" w:hAnsi="Courier New" w:cs="Courier New"/>
@@ -21155,20 +20634,8 @@
           <w:szCs w:val="27"/>
           <w:lang w:val="en-US" w:eastAsia="ru-RU"/>
         </w:rPr>
-        <w:t>    </w:t>
-      </w:r>
-      <w:proofErr w:type="spellStart"/>
-      <w:r>
-        <w:rPr>
-          <w:rFonts w:ascii="Courier New" w:eastAsia="Times New Roman" w:hAnsi="Courier New" w:cs="Courier New"/>
-          <w:color w:val="D4D4D4"/>
-          <w:sz w:val="27"/>
-          <w:szCs w:val="27"/>
-          <w:lang w:val="en-US" w:eastAsia="ru-RU"/>
-        </w:rPr>
-        <w:t>plt.xlabel</w:t>
-      </w:r>
-      <w:proofErr w:type="spellEnd"/>
+        <w:t>    plt.xlabel</w:t>
+      </w:r>
       <w:r>
         <w:rPr>
           <w:rFonts w:ascii="Courier New" w:eastAsia="Times New Roman" w:hAnsi="Courier New" w:cs="Courier New"/>
@@ -21220,20 +20687,8 @@
           <w:szCs w:val="27"/>
           <w:lang w:val="en-US" w:eastAsia="ru-RU"/>
         </w:rPr>
-        <w:t>    </w:t>
-      </w:r>
-      <w:proofErr w:type="spellStart"/>
-      <w:r>
-        <w:rPr>
-          <w:rFonts w:ascii="Courier New" w:eastAsia="Times New Roman" w:hAnsi="Courier New" w:cs="Courier New"/>
-          <w:color w:val="D4D4D4"/>
-          <w:sz w:val="27"/>
-          <w:szCs w:val="27"/>
-          <w:lang w:val="en-US" w:eastAsia="ru-RU"/>
-        </w:rPr>
-        <w:t>plt.ylabel</w:t>
-      </w:r>
-      <w:proofErr w:type="spellEnd"/>
+        <w:t>    plt.ylabel</w:t>
+      </w:r>
       <w:r>
         <w:rPr>
           <w:rFonts w:ascii="Courier New" w:eastAsia="Times New Roman" w:hAnsi="Courier New" w:cs="Courier New"/>
@@ -21285,20 +20740,8 @@
           <w:szCs w:val="27"/>
           <w:lang w:val="en-US" w:eastAsia="ru-RU"/>
         </w:rPr>
-        <w:t>    </w:t>
-      </w:r>
-      <w:proofErr w:type="spellStart"/>
-      <w:r>
-        <w:rPr>
-          <w:rFonts w:ascii="Courier New" w:eastAsia="Times New Roman" w:hAnsi="Courier New" w:cs="Courier New"/>
-          <w:color w:val="D4D4D4"/>
-          <w:sz w:val="27"/>
-          <w:szCs w:val="27"/>
-          <w:lang w:val="en-US" w:eastAsia="ru-RU"/>
-        </w:rPr>
-        <w:t>plt.show</w:t>
-      </w:r>
-      <w:proofErr w:type="spellEnd"/>
+        <w:t>    plt.show</w:t>
+      </w:r>
       <w:r>
         <w:rPr>
           <w:rFonts w:ascii="Courier New" w:eastAsia="Times New Roman" w:hAnsi="Courier New" w:cs="Courier New"/>
@@ -21785,20 +21228,8 @@
           <w:szCs w:val="27"/>
           <w:lang w:val="en-US" w:eastAsia="ru-RU"/>
         </w:rPr>
-        <w:t> </w:t>
-      </w:r>
-      <w:proofErr w:type="spellStart"/>
-      <w:r>
-        <w:rPr>
-          <w:rFonts w:ascii="Courier New" w:eastAsia="Times New Roman" w:hAnsi="Courier New" w:cs="Courier New"/>
-          <w:color w:val="D4D4D4"/>
-          <w:sz w:val="27"/>
-          <w:szCs w:val="27"/>
-          <w:lang w:val="en-US" w:eastAsia="ru-RU"/>
-        </w:rPr>
-        <w:t>FindC</w:t>
-      </w:r>
-      <w:proofErr w:type="spellEnd"/>
+        <w:t> FindC</w:t>
+      </w:r>
       <w:r>
         <w:rPr>
           <w:rFonts w:ascii="Courier New" w:eastAsia="Times New Roman" w:hAnsi="Courier New" w:cs="Courier New"/>
@@ -21839,7 +21270,7 @@
           <w:color w:val="D4D4D4"/>
           <w:sz w:val="27"/>
           <w:szCs w:val="27"/>
-          <w:lang w:eastAsia="ru-RU"/>
+          <w:lang w:val="en-US" w:eastAsia="ru-RU"/>
         </w:rPr>
       </w:pPr>
       <w:r>
@@ -21858,7 +21289,7 @@
           <w:color w:val="F92672"/>
           <w:sz w:val="27"/>
           <w:szCs w:val="27"/>
-          <w:lang w:eastAsia="ru-RU"/>
+          <w:lang w:val="en-US" w:eastAsia="ru-RU"/>
         </w:rPr>
         <w:t>=</w:t>
       </w:r>
@@ -21870,27 +21301,15 @@
           <w:szCs w:val="27"/>
           <w:lang w:val="en-US" w:eastAsia="ru-RU"/>
         </w:rPr>
-        <w:t> </w:t>
-      </w:r>
-      <w:proofErr w:type="spellStart"/>
-      <w:r>
-        <w:rPr>
-          <w:rFonts w:ascii="Courier New" w:eastAsia="Times New Roman" w:hAnsi="Courier New" w:cs="Courier New"/>
-          <w:color w:val="D4D4D4"/>
-          <w:sz w:val="27"/>
-          <w:szCs w:val="27"/>
-          <w:lang w:val="en-US" w:eastAsia="ru-RU"/>
-        </w:rPr>
-        <w:t>FindFi</w:t>
-      </w:r>
-      <w:proofErr w:type="spellEnd"/>
+        <w:t> FindFi</w:t>
+      </w:r>
       <w:r>
         <w:rPr>
           <w:rFonts w:ascii="Courier New" w:eastAsia="Times New Roman" w:hAnsi="Courier New" w:cs="Courier New"/>
           <w:color w:val="DCDCDC"/>
           <w:sz w:val="27"/>
           <w:szCs w:val="27"/>
-          <w:lang w:eastAsia="ru-RU"/>
+          <w:lang w:val="en-US" w:eastAsia="ru-RU"/>
         </w:rPr>
         <w:t>(</w:t>
       </w:r>
@@ -21910,7 +21329,7 @@
           <w:color w:val="DCDCDC"/>
           <w:sz w:val="27"/>
           <w:szCs w:val="27"/>
-          <w:lang w:eastAsia="ru-RU"/>
+          <w:lang w:val="en-US" w:eastAsia="ru-RU"/>
         </w:rPr>
         <w:t>,</w:t>
       </w:r>
@@ -21930,7 +21349,7 @@
           <w:color w:val="DCDCDC"/>
           <w:sz w:val="27"/>
           <w:szCs w:val="27"/>
-          <w:lang w:eastAsia="ru-RU"/>
+          <w:lang w:val="en-US" w:eastAsia="ru-RU"/>
         </w:rPr>
         <w:t>)</w:t>
       </w:r>
@@ -21944,7 +21363,7 @@
           <w:color w:val="D4D4D4"/>
           <w:sz w:val="27"/>
           <w:szCs w:val="27"/>
-          <w:lang w:eastAsia="ru-RU"/>
+          <w:lang w:val="en-US" w:eastAsia="ru-RU"/>
         </w:rPr>
       </w:pPr>
     </w:p>
@@ -21970,7 +21389,6 @@
         </w:rPr>
         <w:t>    </w:t>
       </w:r>
-      <w:proofErr w:type="spellStart"/>
       <w:r>
         <w:rPr>
           <w:rFonts w:ascii="Courier New" w:eastAsia="Times New Roman" w:hAnsi="Courier New" w:cs="Courier New"/>
@@ -21981,7 +21399,6 @@
         </w:rPr>
         <w:t>print</w:t>
       </w:r>
-      <w:proofErr w:type="spellEnd"/>
       <w:r>
         <w:rPr>
           <w:rFonts w:ascii="Courier New" w:eastAsia="Times New Roman" w:hAnsi="Courier New" w:cs="Courier New"/>
@@ -22113,20 +21530,8 @@
           <w:szCs w:val="27"/>
           <w:lang w:eastAsia="ru-RU"/>
         </w:rPr>
-        <w:t> </w:t>
-      </w:r>
-      <w:proofErr w:type="spellStart"/>
-      <w:r>
-        <w:rPr>
-          <w:rFonts w:ascii="Courier New" w:eastAsia="Times New Roman" w:hAnsi="Courier New" w:cs="Courier New"/>
-          <w:color w:val="D4D4D4"/>
-          <w:sz w:val="27"/>
-          <w:szCs w:val="27"/>
-          <w:lang w:eastAsia="ru-RU"/>
-        </w:rPr>
-        <w:t>fi</w:t>
-      </w:r>
-      <w:proofErr w:type="spellEnd"/>
+        <w:t> fi</w:t>
+      </w:r>
       <w:r>
         <w:rPr>
           <w:rFonts w:ascii="Courier New" w:eastAsia="Times New Roman" w:hAnsi="Courier New" w:cs="Courier New"/>
@@ -22158,20 +21563,8 @@
           <w:szCs w:val="27"/>
           <w:lang w:eastAsia="ru-RU"/>
         </w:rPr>
-        <w:t>    </w:t>
-      </w:r>
-      <w:proofErr w:type="spellStart"/>
-      <w:r>
-        <w:rPr>
-          <w:rFonts w:ascii="Courier New" w:eastAsia="Times New Roman" w:hAnsi="Courier New" w:cs="Courier New"/>
-          <w:color w:val="D4D4D4"/>
-          <w:sz w:val="27"/>
-          <w:szCs w:val="27"/>
-          <w:lang w:eastAsia="ru-RU"/>
-        </w:rPr>
-        <w:t>Graph</w:t>
-      </w:r>
-      <w:proofErr w:type="spellEnd"/>
+        <w:t>    Graph</w:t>
+      </w:r>
       <w:r>
         <w:rPr>
           <w:rFonts w:ascii="Courier New" w:eastAsia="Times New Roman" w:hAnsi="Courier New" w:cs="Courier New"/>
@@ -22268,7 +21661,6 @@
         </w:rPr>
         <w:t>    </w:t>
       </w:r>
-      <w:proofErr w:type="spellStart"/>
       <w:r>
         <w:rPr>
           <w:rFonts w:ascii="Courier New" w:eastAsia="Times New Roman" w:hAnsi="Courier New" w:cs="Courier New"/>
@@ -22279,7 +21671,6 @@
         </w:rPr>
         <w:t>print</w:t>
       </w:r>
-      <w:proofErr w:type="spellEnd"/>
       <w:r>
         <w:rPr>
           <w:rFonts w:ascii="Courier New" w:eastAsia="Times New Roman" w:hAnsi="Courier New" w:cs="Courier New"/>
@@ -22351,20 +21742,8 @@
           <w:szCs w:val="27"/>
           <w:lang w:eastAsia="ru-RU"/>
         </w:rPr>
-        <w:t> </w:t>
-      </w:r>
-      <w:proofErr w:type="spellStart"/>
-      <w:r>
-        <w:rPr>
-          <w:rFonts w:ascii="Courier New" w:eastAsia="Times New Roman" w:hAnsi="Courier New" w:cs="Courier New"/>
-          <w:color w:val="D4D4D4"/>
-          <w:sz w:val="27"/>
-          <w:szCs w:val="27"/>
-          <w:lang w:eastAsia="ru-RU"/>
-        </w:rPr>
-        <w:t>MinimazeSet</w:t>
-      </w:r>
-      <w:proofErr w:type="spellEnd"/>
+        <w:t> MinimazeSet</w:t>
+      </w:r>
       <w:r>
         <w:rPr>
           <w:rFonts w:ascii="Courier New" w:eastAsia="Times New Roman" w:hAnsi="Courier New" w:cs="Courier New"/>
@@ -22416,20 +21795,8 @@
           <w:szCs w:val="27"/>
           <w:lang w:eastAsia="ru-RU"/>
         </w:rPr>
-        <w:t>    </w:t>
-      </w:r>
-      <w:proofErr w:type="spellStart"/>
-      <w:r>
-        <w:rPr>
-          <w:rFonts w:ascii="Courier New" w:eastAsia="Times New Roman" w:hAnsi="Courier New" w:cs="Courier New"/>
-          <w:color w:val="D4D4D4"/>
-          <w:sz w:val="27"/>
-          <w:szCs w:val="27"/>
-          <w:lang w:eastAsia="ru-RU"/>
-        </w:rPr>
-        <w:t>Graph</w:t>
-      </w:r>
-      <w:proofErr w:type="spellEnd"/>
+        <w:t>    Graph</w:t>
+      </w:r>
       <w:r>
         <w:rPr>
           <w:rFonts w:ascii="Courier New" w:eastAsia="Times New Roman" w:hAnsi="Courier New" w:cs="Courier New"/>
